--- a/Laba 3/Лаба 3.docx
+++ b/Laba 3/Лаба 3.docx
@@ -516,7 +516,7 @@
     </w:p>
     <w:p>
       <w:pPr>
-        <w:spacing w:line="360" w:lineRule="auto"/>
+        <w:spacing w:after="120" w:line="360" w:lineRule="auto"/>
         <w:ind w:firstLine="360"/>
         <w:rPr>
           <w:rFonts w:ascii="Times New Roman" w:hAnsi="Times New Roman" w:cs="Times New Roman"/>
@@ -533,223 +533,318 @@
           <w:szCs w:val="28"/>
         </w:rPr>
         <w:lastRenderedPageBreak/>
-        <w:t>Цель</w:t>
-      </w:r>
-    </w:p>
-    <w:p>
-      <w:pPr>
-        <w:spacing w:line="360" w:lineRule="auto"/>
-        <w:ind w:firstLine="360"/>
-        <w:rPr>
-          <w:rFonts w:ascii="Times New Roman" w:hAnsi="Times New Roman" w:cs="Times New Roman"/>
-          <w:sz w:val="28"/>
-          <w:szCs w:val="28"/>
-        </w:rPr>
-      </w:pPr>
-      <w:r>
-        <w:rPr>
-          <w:rFonts w:ascii="Times New Roman" w:hAnsi="Times New Roman" w:cs="Times New Roman"/>
-          <w:sz w:val="28"/>
-          <w:szCs w:val="28"/>
-        </w:rPr>
-        <w:t>П</w:t>
-      </w:r>
-      <w:r>
-        <w:rPr>
-          <w:rFonts w:ascii="Times New Roman" w:hAnsi="Times New Roman" w:cs="Times New Roman"/>
-          <w:sz w:val="28"/>
-          <w:szCs w:val="28"/>
-        </w:rPr>
-        <w:t>олное описание структуры и основных бизнес процессов обсерватории</w:t>
-      </w:r>
-      <w:r>
-        <w:rPr>
-          <w:rFonts w:ascii="Times New Roman" w:hAnsi="Times New Roman" w:cs="Times New Roman"/>
-          <w:sz w:val="28"/>
-          <w:szCs w:val="28"/>
-        </w:rPr>
-        <w:t>.</w:t>
-      </w:r>
-      <w:r>
-        <w:rPr>
-          <w:rFonts w:ascii="Times New Roman" w:hAnsi="Times New Roman" w:cs="Times New Roman"/>
-          <w:sz w:val="28"/>
-          <w:szCs w:val="28"/>
-        </w:rPr>
-        <w:t xml:space="preserve"> </w:t>
-      </w:r>
-    </w:p>
-    <w:p>
-      <w:pPr>
-        <w:spacing w:line="360" w:lineRule="auto"/>
-        <w:ind w:firstLine="360"/>
+        <w:t xml:space="preserve">Описание </w:t>
+      </w:r>
+      <w:r>
         <w:rPr>
           <w:rFonts w:ascii="Times New Roman" w:hAnsi="Times New Roman" w:cs="Times New Roman"/>
           <w:b/>
           <w:sz w:val="28"/>
           <w:szCs w:val="28"/>
         </w:rPr>
-      </w:pPr>
-      <w:r>
+        <w:t>предметной области</w:t>
+      </w:r>
+    </w:p>
+    <w:p>
+      <w:pPr>
+        <w:spacing w:after="120" w:line="360" w:lineRule="auto"/>
+        <w:ind w:firstLine="357"/>
+        <w:rPr>
+          <w:rFonts w:ascii="Times New Roman" w:hAnsi="Times New Roman" w:cs="Times New Roman"/>
+          <w:sz w:val="28"/>
+          <w:szCs w:val="28"/>
+        </w:rPr>
+      </w:pPr>
+      <w:r>
+        <w:rPr>
+          <w:rFonts w:ascii="Times New Roman" w:hAnsi="Times New Roman" w:cs="Times New Roman"/>
+          <w:sz w:val="28"/>
+          <w:szCs w:val="28"/>
+        </w:rPr>
+        <w:t xml:space="preserve">Обсерватория </w:t>
+      </w:r>
+      <w:r>
+        <w:rPr>
+          <w:rFonts w:ascii="Times New Roman" w:hAnsi="Times New Roman" w:cs="Times New Roman"/>
+          <w:sz w:val="28"/>
+          <w:szCs w:val="28"/>
+        </w:rPr>
+        <w:t xml:space="preserve">занимается поиском и каталогизацией информации о </w:t>
+      </w:r>
+      <w:r>
+        <w:rPr>
+          <w:rFonts w:ascii="Times New Roman" w:hAnsi="Times New Roman" w:cs="Times New Roman"/>
+          <w:sz w:val="28"/>
+          <w:szCs w:val="28"/>
+        </w:rPr>
+        <w:t>небесных телах</w:t>
+      </w:r>
+      <w:r>
+        <w:rPr>
+          <w:rFonts w:ascii="Times New Roman" w:hAnsi="Times New Roman" w:cs="Times New Roman"/>
+          <w:sz w:val="28"/>
+          <w:szCs w:val="28"/>
+        </w:rPr>
+        <w:t xml:space="preserve">. </w:t>
+      </w:r>
+      <w:r>
+        <w:rPr>
+          <w:rFonts w:ascii="Times New Roman" w:hAnsi="Times New Roman" w:cs="Times New Roman"/>
+          <w:sz w:val="28"/>
+          <w:szCs w:val="28"/>
+        </w:rPr>
+        <w:t xml:space="preserve">Обсерватория </w:t>
+      </w:r>
+      <w:r>
+        <w:rPr>
+          <w:rFonts w:ascii="Times New Roman" w:hAnsi="Times New Roman" w:cs="Times New Roman"/>
+          <w:sz w:val="28"/>
+          <w:szCs w:val="28"/>
+        </w:rPr>
+        <w:t xml:space="preserve">располагает несколькими телескопами, все работы на которых планируются заранее. </w:t>
+      </w:r>
+    </w:p>
+    <w:p>
+      <w:pPr>
+        <w:spacing w:after="120" w:line="360" w:lineRule="auto"/>
+        <w:ind w:firstLine="357"/>
+        <w:rPr>
+          <w:rFonts w:ascii="Times New Roman" w:hAnsi="Times New Roman" w:cs="Times New Roman"/>
+          <w:sz w:val="28"/>
+          <w:szCs w:val="28"/>
+        </w:rPr>
+      </w:pPr>
+      <w:r>
+        <w:rPr>
+          <w:rFonts w:ascii="Times New Roman" w:hAnsi="Times New Roman" w:cs="Times New Roman"/>
+          <w:sz w:val="28"/>
+          <w:szCs w:val="28"/>
+        </w:rPr>
+        <w:t>В обсерватории происходит обработка и хранение данных на серверах. Данные могут обновляться из других обсерваторий.</w:t>
+      </w:r>
+    </w:p>
+    <w:p>
+      <w:pPr>
+        <w:spacing w:after="120" w:line="360" w:lineRule="auto"/>
+        <w:ind w:firstLine="357"/>
+        <w:rPr>
+          <w:rFonts w:ascii="Times New Roman" w:hAnsi="Times New Roman" w:cs="Times New Roman"/>
+          <w:sz w:val="28"/>
+          <w:szCs w:val="28"/>
+        </w:rPr>
+      </w:pPr>
+      <w:r>
+        <w:rPr>
+          <w:rFonts w:ascii="Times New Roman" w:hAnsi="Times New Roman" w:cs="Times New Roman"/>
+          <w:sz w:val="28"/>
+          <w:szCs w:val="28"/>
+        </w:rPr>
+        <w:t xml:space="preserve">Работы проводятся в группах под руководством куратора. Результаты наблюдений заносятся в базу данных, на их основе обновляется информация о </w:t>
+      </w:r>
+      <w:r>
+        <w:rPr>
+          <w:rFonts w:ascii="Times New Roman" w:hAnsi="Times New Roman" w:cs="Times New Roman"/>
+          <w:sz w:val="28"/>
+          <w:szCs w:val="28"/>
+        </w:rPr>
+        <w:t>небесных телах</w:t>
+      </w:r>
+      <w:r>
+        <w:rPr>
+          <w:rFonts w:ascii="Times New Roman" w:hAnsi="Times New Roman" w:cs="Times New Roman"/>
+          <w:sz w:val="28"/>
+          <w:szCs w:val="28"/>
+        </w:rPr>
+        <w:t xml:space="preserve">. </w:t>
+      </w:r>
+    </w:p>
+    <w:p>
+      <w:pPr>
+        <w:spacing w:after="120" w:line="360" w:lineRule="auto"/>
+        <w:ind w:firstLine="357"/>
+        <w:rPr>
+          <w:rFonts w:ascii="Times New Roman" w:hAnsi="Times New Roman" w:cs="Times New Roman"/>
+          <w:sz w:val="28"/>
+          <w:szCs w:val="28"/>
+        </w:rPr>
+      </w:pPr>
+      <w:r>
+        <w:rPr>
+          <w:rFonts w:ascii="Times New Roman" w:hAnsi="Times New Roman" w:cs="Times New Roman"/>
+          <w:sz w:val="28"/>
+          <w:szCs w:val="28"/>
+        </w:rPr>
+        <w:t xml:space="preserve">Все задания групп согласуются с комиссией в обсерватории. </w:t>
+      </w:r>
+    </w:p>
+    <w:p>
+      <w:pPr>
+        <w:spacing w:after="120" w:line="360" w:lineRule="auto"/>
+        <w:ind w:firstLine="357"/>
         <w:rPr>
           <w:rFonts w:ascii="Times New Roman" w:hAnsi="Times New Roman" w:cs="Times New Roman"/>
           <w:b/>
           <w:sz w:val="28"/>
           <w:szCs w:val="28"/>
         </w:rPr>
-        <w:t>Описание деятельности</w:t>
-      </w:r>
-    </w:p>
-    <w:p>
-      <w:pPr>
-        <w:spacing w:line="360" w:lineRule="auto"/>
-        <w:ind w:firstLine="360"/>
+      </w:pPr>
+      <w:r>
         <w:rPr>
           <w:rFonts w:ascii="Times New Roman" w:hAnsi="Times New Roman" w:cs="Times New Roman"/>
           <w:b/>
           <w:sz w:val="28"/>
           <w:szCs w:val="28"/>
         </w:rPr>
-      </w:pPr>
-      <w:r>
-        <w:rPr>
-          <w:rFonts w:ascii="Times New Roman" w:hAnsi="Times New Roman" w:cs="Times New Roman"/>
-          <w:sz w:val="28"/>
-          <w:szCs w:val="28"/>
-        </w:rPr>
-        <w:t>В обсерватории происходит разносторонняя деятельность, будь то наблюдение за планетой, каталогизация</w:t>
-      </w:r>
-      <w:r>
-        <w:rPr>
-          <w:rFonts w:ascii="Times New Roman" w:hAnsi="Times New Roman" w:cs="Times New Roman"/>
-          <w:sz w:val="28"/>
-          <w:szCs w:val="28"/>
-        </w:rPr>
-        <w:t>, хранение или обновление</w:t>
-      </w:r>
-      <w:r>
-        <w:rPr>
-          <w:rFonts w:ascii="Times New Roman" w:hAnsi="Times New Roman" w:cs="Times New Roman"/>
-          <w:sz w:val="28"/>
-          <w:szCs w:val="28"/>
-        </w:rPr>
-        <w:t xml:space="preserve"> данных.</w:t>
-      </w:r>
-    </w:p>
-    <w:p>
-      <w:pPr>
-        <w:spacing w:line="360" w:lineRule="auto"/>
-        <w:ind w:firstLine="360"/>
-        <w:rPr>
-          <w:rFonts w:ascii="Times New Roman" w:hAnsi="Times New Roman" w:cs="Times New Roman"/>
-          <w:sz w:val="28"/>
-          <w:szCs w:val="28"/>
-        </w:rPr>
-      </w:pPr>
-      <w:r>
-        <w:rPr>
-          <w:rFonts w:ascii="Times New Roman" w:hAnsi="Times New Roman" w:cs="Times New Roman"/>
-          <w:sz w:val="28"/>
-          <w:szCs w:val="28"/>
-        </w:rPr>
-        <w:t xml:space="preserve">Современные технологии </w:t>
-      </w:r>
-      <w:r>
-        <w:rPr>
-          <w:rFonts w:ascii="Times New Roman" w:hAnsi="Times New Roman" w:cs="Times New Roman"/>
-          <w:sz w:val="28"/>
-          <w:szCs w:val="28"/>
-        </w:rPr>
-        <w:t xml:space="preserve">и </w:t>
-      </w:r>
-      <w:r>
-        <w:rPr>
-          <w:rFonts w:ascii="Times New Roman" w:hAnsi="Times New Roman" w:cs="Times New Roman"/>
-          <w:sz w:val="28"/>
-          <w:szCs w:val="28"/>
-        </w:rPr>
-        <w:t>программные</w:t>
-      </w:r>
-      <w:r>
-        <w:rPr>
-          <w:rFonts w:ascii="Times New Roman" w:hAnsi="Times New Roman" w:cs="Times New Roman"/>
-          <w:sz w:val="28"/>
-          <w:szCs w:val="28"/>
-        </w:rPr>
-        <w:t xml:space="preserve"> алгоритмы позволяют получать более точное решение поставленной задачи.</w:t>
-      </w:r>
-    </w:p>
-    <w:p>
-      <w:pPr>
-        <w:spacing w:line="360" w:lineRule="auto"/>
-        <w:ind w:firstLine="360"/>
-        <w:rPr>
-          <w:rFonts w:ascii="Times New Roman" w:hAnsi="Times New Roman" w:cs="Times New Roman"/>
-          <w:b/>
-          <w:sz w:val="28"/>
-          <w:szCs w:val="28"/>
-        </w:rPr>
-      </w:pPr>
-      <w:r>
-        <w:rPr>
-          <w:rFonts w:ascii="Times New Roman" w:hAnsi="Times New Roman" w:cs="Times New Roman"/>
-          <w:b/>
-          <w:sz w:val="28"/>
-          <w:szCs w:val="28"/>
-        </w:rPr>
-        <w:t>Бизнес-процессы</w:t>
-      </w:r>
-    </w:p>
-    <w:p>
-      <w:pPr>
-        <w:spacing w:line="360" w:lineRule="auto"/>
-        <w:ind w:firstLine="360"/>
-        <w:rPr>
-          <w:rFonts w:ascii="Times New Roman" w:hAnsi="Times New Roman" w:cs="Times New Roman"/>
-          <w:sz w:val="28"/>
-          <w:szCs w:val="28"/>
-        </w:rPr>
-      </w:pPr>
-      <w:r>
-        <w:rPr>
-          <w:rFonts w:ascii="Times New Roman" w:hAnsi="Times New Roman" w:cs="Times New Roman"/>
-          <w:sz w:val="28"/>
-          <w:szCs w:val="28"/>
-        </w:rPr>
-        <w:t xml:space="preserve">Как и другие предприятия, обсерватория имеет бизнес </w:t>
-      </w:r>
-      <w:r>
-        <w:rPr>
-          <w:rFonts w:ascii="Times New Roman" w:hAnsi="Times New Roman" w:cs="Times New Roman"/>
-          <w:sz w:val="28"/>
-          <w:szCs w:val="28"/>
-        </w:rPr>
-        <w:t>процессы,</w:t>
-      </w:r>
-      <w:r>
-        <w:rPr>
-          <w:rFonts w:ascii="Times New Roman" w:hAnsi="Times New Roman" w:cs="Times New Roman"/>
-          <w:sz w:val="28"/>
-          <w:szCs w:val="28"/>
-        </w:rPr>
-        <w:t xml:space="preserve"> происходящие внутри нее</w:t>
-      </w:r>
-      <w:r>
-        <w:rPr>
-          <w:rFonts w:ascii="Times New Roman" w:hAnsi="Times New Roman" w:cs="Times New Roman"/>
-          <w:sz w:val="28"/>
-          <w:szCs w:val="28"/>
-        </w:rPr>
-        <w:t>:</w:t>
-      </w:r>
-    </w:p>
-    <w:p>
-      <w:pPr>
+        <w:t>Сценарии на основе бизнес-процессов:</w:t>
+      </w:r>
+    </w:p>
+    <w:p>
+      <w:pPr>
+        <w:pStyle w:val="a3"/>
         <w:numPr>
           <w:ilvl w:val="0"/>
-          <w:numId w:val="2"/>
+          <w:numId w:val="5"/>
         </w:numPr>
-        <w:spacing w:line="360" w:lineRule="auto"/>
+        <w:spacing w:after="120" w:line="360" w:lineRule="auto"/>
+        <w:rPr>
+          <w:rFonts w:ascii="Times New Roman" w:hAnsi="Times New Roman" w:cs="Times New Roman"/>
+          <w:sz w:val="28"/>
+          <w:szCs w:val="28"/>
+        </w:rPr>
+      </w:pPr>
+      <w:r>
+        <w:rPr>
+          <w:rFonts w:ascii="Times New Roman" w:hAnsi="Times New Roman" w:cs="Times New Roman"/>
+          <w:sz w:val="28"/>
+          <w:szCs w:val="28"/>
+        </w:rPr>
+        <w:t xml:space="preserve">Получение данных о небесном теле (их координаты, размеры, температура, плотность, химический состав, масса) и </w:t>
+      </w:r>
+      <w:r>
+        <w:rPr>
+          <w:rFonts w:ascii="Times New Roman" w:hAnsi="Times New Roman" w:cs="Times New Roman"/>
+          <w:sz w:val="28"/>
+          <w:szCs w:val="28"/>
+        </w:rPr>
+        <w:t>наблюдение</w:t>
+      </w:r>
+      <w:r>
+        <w:rPr>
+          <w:rFonts w:ascii="Times New Roman" w:hAnsi="Times New Roman" w:cs="Times New Roman"/>
+          <w:sz w:val="28"/>
+          <w:szCs w:val="28"/>
+        </w:rPr>
+        <w:t xml:space="preserve"> и </w:t>
+      </w:r>
+      <w:r>
+        <w:rPr>
+          <w:rFonts w:ascii="Times New Roman" w:hAnsi="Times New Roman" w:cs="Times New Roman"/>
+          <w:sz w:val="28"/>
+          <w:szCs w:val="28"/>
+        </w:rPr>
+        <w:t>за</w:t>
+      </w:r>
+      <w:r>
+        <w:rPr>
+          <w:rFonts w:ascii="Times New Roman" w:hAnsi="Times New Roman" w:cs="Times New Roman"/>
+          <w:sz w:val="28"/>
+          <w:szCs w:val="28"/>
+        </w:rPr>
+        <w:t xml:space="preserve"> </w:t>
+      </w:r>
+      <w:r>
+        <w:rPr>
+          <w:rFonts w:ascii="Times New Roman" w:hAnsi="Times New Roman" w:cs="Times New Roman"/>
+          <w:sz w:val="28"/>
+          <w:szCs w:val="28"/>
+        </w:rPr>
+        <w:t>ним.</w:t>
+      </w:r>
+    </w:p>
+    <w:p>
+      <w:pPr>
+        <w:spacing w:after="120" w:line="360" w:lineRule="auto"/>
+        <w:ind w:firstLine="360"/>
+        <w:rPr>
+          <w:rFonts w:ascii="Times New Roman" w:hAnsi="Times New Roman" w:cs="Times New Roman"/>
+          <w:sz w:val="28"/>
+          <w:szCs w:val="28"/>
+        </w:rPr>
+      </w:pPr>
+      <w:r>
+        <w:rPr>
+          <w:rFonts w:ascii="Times New Roman" w:hAnsi="Times New Roman" w:cs="Times New Roman"/>
+          <w:sz w:val="28"/>
+          <w:szCs w:val="28"/>
+        </w:rPr>
+        <w:t>Далее куратор собирает свою группу и уже в назначенный день они приступают к назначенному проекту. Все данные собранные во время проекта записываются и подаются в комиссию при обсерватории для их обработки.</w:t>
+      </w:r>
+    </w:p>
+    <w:p>
+      <w:pPr>
+        <w:spacing w:after="120" w:line="360" w:lineRule="auto"/>
+        <w:ind w:firstLine="360"/>
+        <w:rPr>
+          <w:rFonts w:ascii="Times New Roman" w:hAnsi="Times New Roman" w:cs="Times New Roman"/>
+          <w:sz w:val="28"/>
+          <w:szCs w:val="28"/>
+        </w:rPr>
+      </w:pPr>
+      <w:r>
+        <w:rPr>
+          <w:rFonts w:ascii="Times New Roman" w:hAnsi="Times New Roman" w:cs="Times New Roman"/>
+          <w:sz w:val="28"/>
+          <w:szCs w:val="28"/>
+        </w:rPr>
+        <w:t>Во время работы в обсерватории, комиссия обсерватории предоставляет консультационные работы по поддержке российских ученых при обработке и анализе ими научных данных. Комиссия может выделить дополнительное время для работы с телескопом.</w:t>
+      </w:r>
+    </w:p>
+    <w:p>
+      <w:pPr>
+        <w:spacing w:after="120" w:line="360" w:lineRule="auto"/>
+        <w:ind w:firstLine="360"/>
+        <w:rPr>
+          <w:rFonts w:ascii="Times New Roman" w:hAnsi="Times New Roman" w:cs="Times New Roman"/>
+          <w:sz w:val="28"/>
+          <w:szCs w:val="28"/>
+        </w:rPr>
+      </w:pPr>
+      <w:r>
+        <w:rPr>
+          <w:rFonts w:ascii="Times New Roman" w:hAnsi="Times New Roman" w:cs="Times New Roman"/>
+          <w:sz w:val="28"/>
+          <w:szCs w:val="28"/>
+        </w:rPr>
+        <w:t>Если результаты работы не устраивают комиссию, они могут в дальнейшем отказать группе для работы с телескопом в обсерватории и отозвать разрешения на работу с телескопом, а освободившееся время передать другой группе.</w:t>
+      </w:r>
+    </w:p>
+    <w:p>
+      <w:pPr>
+        <w:spacing w:after="120" w:line="360" w:lineRule="auto"/>
+        <w:ind w:firstLine="360"/>
+        <w:rPr>
+          <w:rFonts w:ascii="Times New Roman" w:hAnsi="Times New Roman" w:cs="Times New Roman"/>
+          <w:sz w:val="28"/>
+          <w:szCs w:val="28"/>
+        </w:rPr>
+      </w:pPr>
+      <w:r>
+        <w:rPr>
+          <w:rFonts w:ascii="Times New Roman" w:hAnsi="Times New Roman" w:cs="Times New Roman"/>
+          <w:sz w:val="28"/>
+          <w:szCs w:val="28"/>
+        </w:rPr>
+        <w:t>Комиссия в конце работы рассматривает отчет составленной группой и принимает решение об обновлении информации в базе данных обсерватории.</w:t>
+      </w:r>
+    </w:p>
+    <w:p>
+      <w:pPr>
+        <w:pStyle w:val="a3"/>
+        <w:numPr>
+          <w:ilvl w:val="0"/>
+          <w:numId w:val="5"/>
+        </w:numPr>
+        <w:spacing w:after="120" w:line="360" w:lineRule="auto"/>
         <w:rPr>
           <w:rFonts w:ascii="Times New Roman" w:hAnsi="Times New Roman" w:cs="Times New Roman"/>
           <w:sz w:val="28"/>
@@ -764,292 +859,246 @@
           <w:sz w:val="28"/>
           <w:szCs w:val="28"/>
         </w:rPr>
-        <w:t>Поиск планет</w:t>
-      </w:r>
-    </w:p>
-    <w:p>
-      <w:pPr>
+        <w:lastRenderedPageBreak/>
+        <w:t>Хранение</w:t>
+      </w:r>
+      <w:r>
+        <w:rPr>
+          <w:rFonts w:ascii="Times New Roman" w:hAnsi="Times New Roman" w:cs="Times New Roman"/>
+          <w:sz w:val="28"/>
+          <w:szCs w:val="28"/>
+        </w:rPr>
+        <w:t xml:space="preserve"> и обработка</w:t>
+      </w:r>
+      <w:r>
+        <w:rPr>
+          <w:rFonts w:ascii="Times New Roman" w:hAnsi="Times New Roman" w:cs="Times New Roman"/>
+          <w:sz w:val="28"/>
+          <w:szCs w:val="28"/>
+        </w:rPr>
+        <w:t xml:space="preserve"> данных</w:t>
+      </w:r>
+    </w:p>
+    <w:p>
+      <w:pPr>
+        <w:spacing w:after="120" w:line="360" w:lineRule="auto"/>
+        <w:ind w:firstLine="357"/>
+        <w:rPr>
+          <w:rFonts w:ascii="Times New Roman" w:hAnsi="Times New Roman" w:cs="Times New Roman"/>
+          <w:sz w:val="28"/>
+          <w:szCs w:val="28"/>
+        </w:rPr>
+      </w:pPr>
+      <w:r>
+        <w:rPr>
+          <w:rFonts w:ascii="Times New Roman" w:hAnsi="Times New Roman" w:cs="Times New Roman"/>
+          <w:sz w:val="28"/>
+          <w:szCs w:val="28"/>
+        </w:rPr>
+        <w:t>После сбора и анализа данных о небесных телах, они отправляются на серверы где добавляются в базу данных. В последующем к ним можно получить доступ.</w:t>
+      </w:r>
+    </w:p>
+    <w:p>
+      <w:pPr>
+        <w:spacing w:after="120" w:line="360" w:lineRule="auto"/>
+        <w:ind w:firstLine="360"/>
+        <w:rPr>
+          <w:rFonts w:ascii="Times New Roman" w:hAnsi="Times New Roman" w:cs="Times New Roman"/>
+          <w:sz w:val="28"/>
+          <w:szCs w:val="28"/>
+        </w:rPr>
+      </w:pPr>
+      <w:r>
+        <w:rPr>
+          <w:rFonts w:ascii="Times New Roman" w:hAnsi="Times New Roman" w:cs="Times New Roman"/>
+          <w:sz w:val="28"/>
+          <w:szCs w:val="28"/>
+        </w:rPr>
+        <w:t xml:space="preserve">Обсерватория предоставляет </w:t>
+      </w:r>
+      <w:r>
+        <w:rPr>
+          <w:rFonts w:ascii="Times New Roman" w:hAnsi="Times New Roman" w:cs="Times New Roman"/>
+          <w:sz w:val="28"/>
+          <w:szCs w:val="28"/>
+        </w:rPr>
+        <w:t>российским ученым данны</w:t>
+      </w:r>
+      <w:r>
+        <w:rPr>
+          <w:rFonts w:ascii="Times New Roman" w:hAnsi="Times New Roman" w:cs="Times New Roman"/>
+          <w:sz w:val="28"/>
+          <w:szCs w:val="28"/>
+        </w:rPr>
+        <w:t>е</w:t>
+      </w:r>
+      <w:r>
+        <w:rPr>
+          <w:rFonts w:ascii="Times New Roman" w:hAnsi="Times New Roman" w:cs="Times New Roman"/>
+          <w:sz w:val="28"/>
+          <w:szCs w:val="28"/>
+        </w:rPr>
+        <w:t xml:space="preserve"> наблюдений и программно-математическое обеспечение</w:t>
+      </w:r>
+      <w:r>
+        <w:rPr>
+          <w:rFonts w:ascii="Times New Roman" w:hAnsi="Times New Roman" w:cs="Times New Roman"/>
+          <w:sz w:val="28"/>
+          <w:szCs w:val="28"/>
+        </w:rPr>
+        <w:t>, необходимого для их обработки; возможность получения пользователями данных на удобных для них носителях информации.</w:t>
+      </w:r>
+    </w:p>
+    <w:p>
+      <w:pPr>
+        <w:spacing w:after="120" w:line="360" w:lineRule="auto"/>
+        <w:ind w:firstLine="360"/>
+        <w:rPr>
+          <w:rFonts w:ascii="Times New Roman" w:hAnsi="Times New Roman" w:cs="Times New Roman"/>
+          <w:sz w:val="28"/>
+          <w:szCs w:val="24"/>
+        </w:rPr>
+      </w:pPr>
+      <w:r>
+        <w:rPr>
+          <w:rFonts w:ascii="Times New Roman" w:hAnsi="Times New Roman" w:cs="Times New Roman"/>
+          <w:sz w:val="28"/>
+          <w:szCs w:val="24"/>
+        </w:rPr>
+        <w:t>Коллектив обсерватории принимает активное участие в выполнении государственных и международных программ по наблюдению за планетами</w:t>
+      </w:r>
+      <w:r>
+        <w:rPr>
+          <w:rFonts w:ascii="Times New Roman" w:hAnsi="Times New Roman" w:cs="Times New Roman"/>
+          <w:sz w:val="28"/>
+          <w:szCs w:val="24"/>
+        </w:rPr>
+        <w:t xml:space="preserve"> с коллегами с других стран</w:t>
+      </w:r>
+      <w:r>
+        <w:rPr>
+          <w:rFonts w:ascii="Times New Roman" w:hAnsi="Times New Roman" w:cs="Times New Roman"/>
+          <w:sz w:val="28"/>
+          <w:szCs w:val="24"/>
+        </w:rPr>
+        <w:t>.</w:t>
+      </w:r>
+      <w:r>
+        <w:rPr>
+          <w:rFonts w:ascii="Times New Roman" w:hAnsi="Times New Roman" w:cs="Times New Roman"/>
+          <w:sz w:val="28"/>
+          <w:szCs w:val="24"/>
+        </w:rPr>
+        <w:t xml:space="preserve"> Происход</w:t>
+      </w:r>
+      <w:r>
+        <w:rPr>
+          <w:rFonts w:ascii="Times New Roman" w:hAnsi="Times New Roman" w:cs="Times New Roman"/>
+          <w:sz w:val="28"/>
+          <w:szCs w:val="24"/>
+        </w:rPr>
+        <w:t>ит обмен информации о небесных телах,</w:t>
+      </w:r>
+      <w:r>
+        <w:rPr>
+          <w:rFonts w:ascii="Times New Roman" w:hAnsi="Times New Roman" w:cs="Times New Roman"/>
+          <w:sz w:val="28"/>
+          <w:szCs w:val="24"/>
+        </w:rPr>
+        <w:t xml:space="preserve"> методах с другими обсерваториями по всей стране.</w:t>
+      </w:r>
+    </w:p>
+    <w:p>
+      <w:pPr>
+        <w:pStyle w:val="a3"/>
         <w:numPr>
           <w:ilvl w:val="0"/>
-          <w:numId w:val="2"/>
+          <w:numId w:val="5"/>
         </w:numPr>
-        <w:spacing w:line="360" w:lineRule="auto"/>
-        <w:rPr>
-          <w:rFonts w:ascii="Times New Roman" w:hAnsi="Times New Roman" w:cs="Times New Roman"/>
-          <w:sz w:val="28"/>
-          <w:szCs w:val="28"/>
-        </w:rPr>
-      </w:pPr>
-      <w:r>
-        <w:rPr>
-          <w:rFonts w:ascii="Times New Roman" w:hAnsi="Times New Roman" w:cs="Times New Roman"/>
-          <w:sz w:val="28"/>
-          <w:szCs w:val="28"/>
-        </w:rPr>
-        <w:t>Получение данных о планете</w:t>
-      </w:r>
-    </w:p>
-    <w:p>
-      <w:pPr>
-        <w:numPr>
-          <w:ilvl w:val="0"/>
-          <w:numId w:val="2"/>
-        </w:numPr>
-        <w:spacing w:line="360" w:lineRule="auto"/>
-        <w:rPr>
-          <w:rFonts w:ascii="Times New Roman" w:hAnsi="Times New Roman" w:cs="Times New Roman"/>
-          <w:sz w:val="28"/>
-          <w:szCs w:val="28"/>
-        </w:rPr>
-      </w:pPr>
-      <w:r>
-        <w:rPr>
-          <w:rFonts w:ascii="Times New Roman" w:hAnsi="Times New Roman" w:cs="Times New Roman"/>
-          <w:sz w:val="28"/>
-          <w:szCs w:val="28"/>
-        </w:rPr>
-        <w:t>К</w:t>
-      </w:r>
-      <w:r>
-        <w:rPr>
-          <w:rFonts w:ascii="Times New Roman" w:hAnsi="Times New Roman" w:cs="Times New Roman"/>
-          <w:sz w:val="28"/>
-          <w:szCs w:val="28"/>
-        </w:rPr>
-        <w:t>аталогизация</w:t>
-      </w:r>
-      <w:r>
-        <w:rPr>
-          <w:rFonts w:ascii="Times New Roman" w:hAnsi="Times New Roman" w:cs="Times New Roman"/>
-          <w:sz w:val="28"/>
-          <w:szCs w:val="28"/>
-        </w:rPr>
-        <w:t xml:space="preserve"> данных</w:t>
-      </w:r>
-    </w:p>
-    <w:p>
-      <w:pPr>
-        <w:numPr>
-          <w:ilvl w:val="0"/>
-          <w:numId w:val="2"/>
-        </w:numPr>
-        <w:spacing w:line="360" w:lineRule="auto"/>
-        <w:rPr>
-          <w:rFonts w:ascii="Times New Roman" w:hAnsi="Times New Roman" w:cs="Times New Roman"/>
-          <w:sz w:val="28"/>
-          <w:szCs w:val="28"/>
-        </w:rPr>
-      </w:pPr>
-      <w:r>
-        <w:rPr>
-          <w:rFonts w:ascii="Times New Roman" w:hAnsi="Times New Roman" w:cs="Times New Roman"/>
-          <w:sz w:val="28"/>
-          <w:szCs w:val="28"/>
-        </w:rPr>
-        <w:t>Обновление данных о уже существующих планетах</w:t>
-      </w:r>
-    </w:p>
-    <w:p>
-      <w:pPr>
-        <w:numPr>
-          <w:ilvl w:val="0"/>
-          <w:numId w:val="2"/>
-        </w:numPr>
-        <w:spacing w:line="360" w:lineRule="auto"/>
-        <w:rPr>
-          <w:rFonts w:ascii="Times New Roman" w:hAnsi="Times New Roman" w:cs="Times New Roman"/>
-          <w:sz w:val="28"/>
-          <w:szCs w:val="28"/>
-        </w:rPr>
-      </w:pPr>
-      <w:r>
-        <w:rPr>
-          <w:rFonts w:ascii="Times New Roman" w:hAnsi="Times New Roman" w:cs="Times New Roman"/>
-          <w:sz w:val="28"/>
-          <w:szCs w:val="28"/>
-        </w:rPr>
-        <w:t>Хранение данных о имеющихся в распоряжении телескопов</w:t>
-      </w:r>
-    </w:p>
-    <w:p>
-      <w:pPr>
-        <w:numPr>
-          <w:ilvl w:val="0"/>
-          <w:numId w:val="2"/>
-        </w:numPr>
-        <w:spacing w:line="360" w:lineRule="auto"/>
-        <w:rPr>
-          <w:rFonts w:ascii="Times New Roman" w:hAnsi="Times New Roman" w:cs="Times New Roman"/>
-          <w:sz w:val="28"/>
-          <w:szCs w:val="28"/>
-        </w:rPr>
-      </w:pPr>
-      <w:r>
-        <w:rPr>
-          <w:rFonts w:ascii="Times New Roman" w:hAnsi="Times New Roman" w:cs="Times New Roman"/>
-          <w:sz w:val="28"/>
-          <w:szCs w:val="28"/>
-        </w:rPr>
-        <w:t>Хранение данных о кураторах</w:t>
-      </w:r>
-    </w:p>
-    <w:p>
-      <w:pPr>
-        <w:numPr>
-          <w:ilvl w:val="0"/>
-          <w:numId w:val="2"/>
-        </w:numPr>
-        <w:spacing w:line="360" w:lineRule="auto"/>
-        <w:rPr>
-          <w:rFonts w:ascii="Times New Roman" w:hAnsi="Times New Roman" w:cs="Times New Roman"/>
-          <w:sz w:val="28"/>
-          <w:szCs w:val="28"/>
-        </w:rPr>
-      </w:pPr>
-      <w:r>
-        <w:rPr>
-          <w:rFonts w:ascii="Times New Roman" w:hAnsi="Times New Roman" w:cs="Times New Roman"/>
-          <w:sz w:val="28"/>
-          <w:szCs w:val="28"/>
-        </w:rPr>
-        <w:t>Хранение данных о группах</w:t>
-      </w:r>
-    </w:p>
-    <w:p>
-      <w:pPr>
-        <w:numPr>
-          <w:ilvl w:val="0"/>
-          <w:numId w:val="2"/>
-        </w:numPr>
-        <w:spacing w:line="360" w:lineRule="auto"/>
-        <w:rPr>
-          <w:rFonts w:ascii="Times New Roman" w:hAnsi="Times New Roman" w:cs="Times New Roman"/>
-          <w:sz w:val="28"/>
-          <w:szCs w:val="28"/>
-        </w:rPr>
-      </w:pPr>
-      <w:r>
-        <w:rPr>
-          <w:rFonts w:ascii="Times New Roman" w:hAnsi="Times New Roman" w:cs="Times New Roman"/>
-          <w:sz w:val="28"/>
-          <w:szCs w:val="28"/>
-        </w:rPr>
-        <w:t>Обработка заявок</w:t>
-      </w:r>
-    </w:p>
-    <w:p>
-      <w:pPr>
-        <w:numPr>
-          <w:ilvl w:val="0"/>
-          <w:numId w:val="2"/>
-        </w:numPr>
-        <w:spacing w:line="360" w:lineRule="auto"/>
-        <w:rPr>
-          <w:rFonts w:ascii="Times New Roman" w:hAnsi="Times New Roman" w:cs="Times New Roman"/>
-          <w:sz w:val="28"/>
-          <w:szCs w:val="28"/>
-        </w:rPr>
-      </w:pPr>
-      <w:r>
-        <w:rPr>
-          <w:rFonts w:ascii="Times New Roman" w:hAnsi="Times New Roman" w:cs="Times New Roman"/>
-          <w:sz w:val="28"/>
-          <w:szCs w:val="28"/>
-        </w:rPr>
-        <w:t>Выполнение наблюдения за планетой</w:t>
-      </w:r>
-    </w:p>
-    <w:p>
-      <w:pPr>
-        <w:numPr>
-          <w:ilvl w:val="0"/>
-          <w:numId w:val="2"/>
-        </w:numPr>
-        <w:spacing w:line="360" w:lineRule="auto"/>
-        <w:rPr>
-          <w:rFonts w:ascii="Times New Roman" w:hAnsi="Times New Roman" w:cs="Times New Roman"/>
-          <w:sz w:val="28"/>
-          <w:szCs w:val="28"/>
-        </w:rPr>
-      </w:pPr>
-      <w:r>
-        <w:rPr>
-          <w:rFonts w:ascii="Times New Roman" w:hAnsi="Times New Roman" w:cs="Times New Roman"/>
-          <w:sz w:val="28"/>
-          <w:szCs w:val="28"/>
-        </w:rPr>
-        <w:t>Поиск подходящего алгоритма для решения конкретных задач</w:t>
-      </w:r>
-    </w:p>
-    <w:p>
-      <w:pPr>
-        <w:numPr>
-          <w:ilvl w:val="0"/>
-          <w:numId w:val="2"/>
-        </w:numPr>
-        <w:spacing w:line="360" w:lineRule="auto"/>
-        <w:rPr>
-          <w:rFonts w:ascii="Times New Roman" w:hAnsi="Times New Roman" w:cs="Times New Roman"/>
-          <w:sz w:val="28"/>
-          <w:szCs w:val="28"/>
-        </w:rPr>
-      </w:pPr>
-      <w:r>
-        <w:rPr>
-          <w:rFonts w:ascii="Times New Roman" w:hAnsi="Times New Roman" w:cs="Times New Roman"/>
-          <w:sz w:val="28"/>
-          <w:szCs w:val="28"/>
-        </w:rPr>
-        <w:t>Обмен информации с другими обсерваториями</w:t>
-      </w:r>
-    </w:p>
-    <w:p>
-      <w:pPr>
-        <w:numPr>
-          <w:ilvl w:val="0"/>
-          <w:numId w:val="2"/>
-        </w:numPr>
-        <w:spacing w:line="360" w:lineRule="auto"/>
-        <w:rPr>
-          <w:rFonts w:ascii="Times New Roman" w:hAnsi="Times New Roman" w:cs="Times New Roman"/>
-          <w:sz w:val="28"/>
-          <w:szCs w:val="28"/>
-        </w:rPr>
-      </w:pPr>
-      <w:r>
-        <w:rPr>
-          <w:rFonts w:ascii="Times New Roman" w:hAnsi="Times New Roman" w:cs="Times New Roman"/>
-          <w:sz w:val="28"/>
-          <w:szCs w:val="28"/>
-        </w:rPr>
-        <w:t>Подача документов и заявок в различные комитеты и академии</w:t>
-      </w:r>
-    </w:p>
-    <w:p>
-      <w:pPr>
-        <w:numPr>
-          <w:ilvl w:val="0"/>
-          <w:numId w:val="2"/>
-        </w:numPr>
-        <w:spacing w:line="360" w:lineRule="auto"/>
-        <w:rPr>
-          <w:rFonts w:ascii="Times New Roman" w:hAnsi="Times New Roman" w:cs="Times New Roman"/>
-          <w:sz w:val="28"/>
-          <w:szCs w:val="28"/>
-        </w:rPr>
-      </w:pPr>
-      <w:r>
-        <w:rPr>
-          <w:rFonts w:ascii="Times New Roman" w:hAnsi="Times New Roman" w:cs="Times New Roman"/>
-          <w:sz w:val="28"/>
-          <w:szCs w:val="28"/>
-        </w:rPr>
-        <w:t>Проведение ремонтных  и профилактических работ</w:t>
-      </w:r>
-    </w:p>
-    <w:p>
-      <w:pPr>
-        <w:spacing w:line="360" w:lineRule="auto"/>
+        <w:spacing w:after="120" w:line="360" w:lineRule="auto"/>
+        <w:rPr>
+          <w:rFonts w:ascii="Times New Roman" w:hAnsi="Times New Roman" w:cs="Times New Roman"/>
+          <w:sz w:val="28"/>
+          <w:szCs w:val="28"/>
+        </w:rPr>
+      </w:pPr>
+      <w:r>
+        <w:rPr>
+          <w:rFonts w:ascii="Times New Roman" w:hAnsi="Times New Roman" w:cs="Times New Roman"/>
+          <w:sz w:val="28"/>
+          <w:szCs w:val="28"/>
+        </w:rPr>
+        <w:t>Поиск небесных тел</w:t>
+      </w:r>
+    </w:p>
+    <w:p>
+      <w:pPr>
+        <w:spacing w:after="120" w:line="360" w:lineRule="auto"/>
+        <w:ind w:firstLine="357"/>
+        <w:rPr>
+          <w:rFonts w:ascii="Times New Roman" w:hAnsi="Times New Roman" w:cs="Times New Roman"/>
+          <w:sz w:val="28"/>
+          <w:szCs w:val="28"/>
+        </w:rPr>
+      </w:pPr>
+      <w:r>
+        <w:rPr>
+          <w:rFonts w:ascii="Times New Roman" w:hAnsi="Times New Roman" w:cs="Times New Roman"/>
+          <w:sz w:val="28"/>
+          <w:szCs w:val="28"/>
+        </w:rPr>
+        <w:t xml:space="preserve">В начале всего процесса производится сбор заявок от кураторов на научные наблюдения в рамках проекта. Заявки со списками рассматривают и одобрят или отклоняют из-за того, что на выбранный группой телескоп находится на профилактической или ремонтной работе. </w:t>
+      </w:r>
+    </w:p>
+    <w:p>
+      <w:pPr>
+        <w:spacing w:after="120" w:line="360" w:lineRule="auto"/>
+        <w:ind w:firstLine="357"/>
+        <w:rPr>
+          <w:rFonts w:ascii="Times New Roman" w:hAnsi="Times New Roman" w:cs="Times New Roman"/>
+          <w:sz w:val="28"/>
+          <w:szCs w:val="28"/>
+        </w:rPr>
+      </w:pPr>
+      <w:r>
+        <w:rPr>
+          <w:rFonts w:ascii="Times New Roman" w:hAnsi="Times New Roman" w:cs="Times New Roman"/>
+          <w:sz w:val="28"/>
+          <w:szCs w:val="28"/>
+        </w:rPr>
+        <w:t>После составление куратором группы списков участников, заявка одобряется комиссией. В назначенный день группа приступает к работе</w:t>
+      </w:r>
+      <w:r>
+        <w:rPr>
+          <w:rFonts w:ascii="Times New Roman" w:hAnsi="Times New Roman" w:cs="Times New Roman"/>
+          <w:sz w:val="28"/>
+          <w:szCs w:val="28"/>
+        </w:rPr>
+        <w:t xml:space="preserve"> по исследованию конкретного региона и поиска небесных тел.</w:t>
+      </w:r>
+    </w:p>
+    <w:p>
+      <w:pPr>
+        <w:spacing w:after="120" w:line="360" w:lineRule="auto"/>
+        <w:ind w:firstLine="357"/>
+        <w:rPr>
+          <w:rFonts w:ascii="Times New Roman" w:hAnsi="Times New Roman" w:cs="Times New Roman"/>
+          <w:sz w:val="28"/>
+          <w:szCs w:val="28"/>
+        </w:rPr>
+      </w:pPr>
+      <w:r>
+        <w:rPr>
+          <w:rFonts w:ascii="Times New Roman" w:hAnsi="Times New Roman" w:cs="Times New Roman"/>
+          <w:sz w:val="28"/>
+          <w:szCs w:val="28"/>
+        </w:rPr>
+        <w:t xml:space="preserve">После завершения работы составляется отчет о проделанной работе, где указывается вся полученная информация. После рассмотрения отчета комиссий, комиссия принимает решение об обновлении информации в базе данных обсерватории. </w:t>
+      </w:r>
+    </w:p>
+    <w:p>
+      <w:pPr>
+        <w:spacing w:after="120" w:line="360" w:lineRule="auto"/>
         <w:ind w:firstLine="360"/>
         <w:rPr>
           <w:rFonts w:ascii="Times New Roman" w:hAnsi="Times New Roman" w:cs="Times New Roman"/>
@@ -1063,398 +1112,28 @@
           <w:sz w:val="28"/>
           <w:szCs w:val="28"/>
         </w:rPr>
+        <w:t>Если же данных достаточно для подтверждения теории или для открытия, обновление планеты, эти данные тщательно обрабатываются и проверяются.</w:t>
+      </w:r>
+    </w:p>
+    <w:p>
+      <w:pPr>
+        <w:spacing w:after="120" w:line="360" w:lineRule="auto"/>
+        <w:ind w:firstLine="360"/>
+        <w:rPr>
+          <w:rFonts w:ascii="Times New Roman" w:hAnsi="Times New Roman" w:cs="Times New Roman"/>
+          <w:sz w:val="28"/>
+          <w:szCs w:val="28"/>
+        </w:rPr>
+      </w:pPr>
+      <w:r>
+        <w:rPr>
+          <w:rFonts w:ascii="Times New Roman" w:hAnsi="Times New Roman" w:cs="Times New Roman"/>
+          <w:sz w:val="28"/>
+          <w:szCs w:val="28"/>
+        </w:rPr>
         <w:lastRenderedPageBreak/>
-        <w:t>В начале всего процесса производится с</w:t>
-      </w:r>
-      <w:r>
-        <w:rPr>
-          <w:rFonts w:ascii="Times New Roman" w:hAnsi="Times New Roman" w:cs="Times New Roman"/>
-          <w:sz w:val="28"/>
-          <w:szCs w:val="28"/>
-        </w:rPr>
-        <w:t>бор заявок от кураторов на научные наблюдения в рамках проекта</w:t>
-      </w:r>
-      <w:r>
-        <w:rPr>
-          <w:rFonts w:ascii="Times New Roman" w:hAnsi="Times New Roman" w:cs="Times New Roman"/>
-          <w:sz w:val="28"/>
-          <w:szCs w:val="28"/>
-        </w:rPr>
-        <w:t>. Заявки со списками рассматривают и одобрят или отклоняют по какой-либо из причин</w:t>
-      </w:r>
-      <w:r>
-        <w:rPr>
-          <w:rFonts w:ascii="Times New Roman" w:hAnsi="Times New Roman" w:cs="Times New Roman"/>
-          <w:sz w:val="28"/>
-          <w:szCs w:val="28"/>
-        </w:rPr>
-        <w:t>. Причина отклонения могут быть</w:t>
-      </w:r>
-      <w:r>
-        <w:rPr>
-          <w:rFonts w:ascii="Times New Roman" w:hAnsi="Times New Roman" w:cs="Times New Roman"/>
-          <w:sz w:val="28"/>
-          <w:szCs w:val="28"/>
-        </w:rPr>
-        <w:t xml:space="preserve">: </w:t>
-      </w:r>
-      <w:r>
-        <w:rPr>
-          <w:rFonts w:ascii="Times New Roman" w:hAnsi="Times New Roman" w:cs="Times New Roman"/>
-          <w:sz w:val="28"/>
-          <w:szCs w:val="28"/>
-        </w:rPr>
-        <w:t>не</w:t>
-      </w:r>
-      <w:r>
-        <w:rPr>
-          <w:rFonts w:ascii="Times New Roman" w:hAnsi="Times New Roman" w:cs="Times New Roman"/>
-          <w:sz w:val="28"/>
-          <w:szCs w:val="28"/>
-        </w:rPr>
-        <w:t xml:space="preserve"> полные списки, нет научного обоснования теории, нет свободного </w:t>
-      </w:r>
-      <w:r>
-        <w:rPr>
-          <w:rFonts w:ascii="Times New Roman" w:hAnsi="Times New Roman" w:cs="Times New Roman"/>
-          <w:sz w:val="28"/>
-          <w:szCs w:val="28"/>
-        </w:rPr>
-        <w:t>окна в графике работы телескопа, профилактика телескопа или ремонтные работы</w:t>
-      </w:r>
-      <w:r>
-        <w:rPr>
-          <w:rFonts w:ascii="Times New Roman" w:hAnsi="Times New Roman" w:cs="Times New Roman"/>
-          <w:sz w:val="28"/>
-          <w:szCs w:val="28"/>
-        </w:rPr>
-        <w:t xml:space="preserve">. </w:t>
-      </w:r>
-    </w:p>
-    <w:p>
-      <w:pPr>
-        <w:spacing w:line="360" w:lineRule="auto"/>
-        <w:ind w:firstLine="360"/>
-        <w:rPr>
-          <w:rFonts w:ascii="Times New Roman" w:hAnsi="Times New Roman" w:cs="Times New Roman"/>
-          <w:sz w:val="28"/>
-          <w:szCs w:val="28"/>
-        </w:rPr>
-      </w:pPr>
-      <w:r>
-        <w:rPr>
-          <w:rFonts w:ascii="Times New Roman" w:hAnsi="Times New Roman" w:cs="Times New Roman"/>
-          <w:sz w:val="28"/>
-          <w:szCs w:val="28"/>
-        </w:rPr>
-        <w:t>Далее куратор собирает свою группу и уже в назначенный день они приступают к</w:t>
-      </w:r>
-      <w:r>
-        <w:rPr>
-          <w:rFonts w:ascii="Times New Roman" w:hAnsi="Times New Roman" w:cs="Times New Roman"/>
-          <w:sz w:val="28"/>
-          <w:szCs w:val="28"/>
-        </w:rPr>
-        <w:t xml:space="preserve"> назначенному</w:t>
-      </w:r>
-      <w:r>
-        <w:rPr>
-          <w:rFonts w:ascii="Times New Roman" w:hAnsi="Times New Roman" w:cs="Times New Roman"/>
-          <w:sz w:val="28"/>
-          <w:szCs w:val="28"/>
-        </w:rPr>
-        <w:t xml:space="preserve"> проекту. Все данные собранные во время проекта записываются и подают</w:t>
-      </w:r>
-      <w:r>
-        <w:rPr>
-          <w:rFonts w:ascii="Times New Roman" w:hAnsi="Times New Roman" w:cs="Times New Roman"/>
-          <w:sz w:val="28"/>
-          <w:szCs w:val="28"/>
-        </w:rPr>
-        <w:t>ся в комиссию при обсерватории для их обработки.</w:t>
-      </w:r>
-    </w:p>
-    <w:p>
-      <w:pPr>
-        <w:spacing w:line="360" w:lineRule="auto"/>
-        <w:ind w:firstLine="360"/>
-        <w:rPr>
-          <w:rFonts w:ascii="Times New Roman" w:hAnsi="Times New Roman" w:cs="Times New Roman"/>
-          <w:sz w:val="28"/>
-          <w:szCs w:val="28"/>
-        </w:rPr>
-      </w:pPr>
-      <w:r>
-        <w:rPr>
-          <w:rFonts w:ascii="Times New Roman" w:hAnsi="Times New Roman" w:cs="Times New Roman"/>
-          <w:sz w:val="28"/>
-          <w:szCs w:val="28"/>
-        </w:rPr>
-        <w:t>Во время работы в обсерватории, комиссия обсерватории предоставляет консультационные работы по поддержке российских ученых при обработке и анализе ими научных данных.</w:t>
-      </w:r>
-      <w:r>
-        <w:rPr>
-          <w:rFonts w:ascii="Times New Roman" w:hAnsi="Times New Roman" w:cs="Times New Roman"/>
-          <w:sz w:val="28"/>
-          <w:szCs w:val="28"/>
-        </w:rPr>
-        <w:t xml:space="preserve"> Они помогают оптимизировать выбранные алгоритмы работы, исправить или обновить данные о планетах и системах. Комиссия может выделить дополнительное время для работы с телескопом.</w:t>
-      </w:r>
-    </w:p>
-    <w:p>
-      <w:pPr>
-        <w:spacing w:line="360" w:lineRule="auto"/>
-        <w:ind w:firstLine="360"/>
-        <w:rPr>
-          <w:rFonts w:ascii="Times New Roman" w:hAnsi="Times New Roman" w:cs="Times New Roman"/>
-          <w:sz w:val="28"/>
-          <w:szCs w:val="28"/>
-        </w:rPr>
-      </w:pPr>
-      <w:r>
-        <w:rPr>
-          <w:rFonts w:ascii="Times New Roman" w:hAnsi="Times New Roman" w:cs="Times New Roman"/>
-          <w:sz w:val="28"/>
-          <w:szCs w:val="28"/>
-        </w:rPr>
-        <w:t>Если результаты работы не устраивают комиссию, они могут в дальнейшем отказать группе для работы с телескопом в обсерватории</w:t>
-      </w:r>
-      <w:r>
-        <w:rPr>
-          <w:rFonts w:ascii="Times New Roman" w:hAnsi="Times New Roman" w:cs="Times New Roman"/>
-          <w:sz w:val="28"/>
-          <w:szCs w:val="28"/>
-        </w:rPr>
-        <w:t xml:space="preserve"> и отозвать разрешения на работу с телескопом, а освободившееся время передать другой группе.</w:t>
-      </w:r>
-    </w:p>
-    <w:p>
-      <w:pPr>
-        <w:spacing w:line="360" w:lineRule="auto"/>
-        <w:ind w:firstLine="360"/>
-        <w:rPr>
-          <w:rFonts w:ascii="Times New Roman" w:hAnsi="Times New Roman" w:cs="Times New Roman"/>
-          <w:sz w:val="28"/>
-          <w:szCs w:val="28"/>
-        </w:rPr>
-      </w:pPr>
-      <w:r>
-        <w:rPr>
-          <w:rFonts w:ascii="Times New Roman" w:hAnsi="Times New Roman" w:cs="Times New Roman"/>
-          <w:sz w:val="28"/>
-          <w:szCs w:val="28"/>
-        </w:rPr>
-        <w:t>Если же данных достаточно для подтверждения теории или для открытия</w:t>
-      </w:r>
-      <w:r>
-        <w:rPr>
-          <w:rFonts w:ascii="Times New Roman" w:hAnsi="Times New Roman" w:cs="Times New Roman"/>
-          <w:sz w:val="28"/>
-          <w:szCs w:val="28"/>
-        </w:rPr>
-        <w:t>, обновление</w:t>
-      </w:r>
-      <w:r>
-        <w:rPr>
-          <w:rFonts w:ascii="Times New Roman" w:hAnsi="Times New Roman" w:cs="Times New Roman"/>
-          <w:sz w:val="28"/>
-          <w:szCs w:val="28"/>
-        </w:rPr>
-        <w:t xml:space="preserve"> планеты, эти данные тщательно обрабатываются и проверяются.</w:t>
-      </w:r>
-    </w:p>
-    <w:p>
-      <w:pPr>
-        <w:spacing w:line="360" w:lineRule="auto"/>
-        <w:ind w:firstLine="360"/>
-        <w:rPr>
-          <w:rFonts w:ascii="Times New Roman" w:hAnsi="Times New Roman" w:cs="Times New Roman"/>
-          <w:sz w:val="28"/>
-          <w:szCs w:val="28"/>
-        </w:rPr>
-      </w:pPr>
-      <w:r>
-        <w:rPr>
-          <w:rFonts w:ascii="Times New Roman" w:hAnsi="Times New Roman" w:cs="Times New Roman"/>
-          <w:sz w:val="28"/>
-          <w:szCs w:val="28"/>
-        </w:rPr>
-        <w:t>После всего этого</w:t>
-      </w:r>
-      <w:r>
-        <w:rPr>
-          <w:rFonts w:ascii="Times New Roman" w:hAnsi="Times New Roman" w:cs="Times New Roman"/>
-          <w:sz w:val="28"/>
-          <w:szCs w:val="28"/>
-        </w:rPr>
-        <w:t>,</w:t>
-      </w:r>
-      <w:r>
-        <w:rPr>
-          <w:rFonts w:ascii="Times New Roman" w:hAnsi="Times New Roman" w:cs="Times New Roman"/>
-          <w:sz w:val="28"/>
-          <w:szCs w:val="28"/>
-        </w:rPr>
-        <w:t xml:space="preserve"> данные о планете обновляются комиссией. </w:t>
-      </w:r>
-      <w:r>
-        <w:rPr>
-          <w:rFonts w:ascii="Times New Roman" w:hAnsi="Times New Roman" w:cs="Times New Roman"/>
-          <w:sz w:val="28"/>
-          <w:szCs w:val="28"/>
-        </w:rPr>
-        <w:t>Комиссия может подать или помочь подать заявку в Международный Астрономический Комитет для подтверждения открытия и закрепления его за данной группой.</w:t>
-      </w:r>
-    </w:p>
-    <w:p>
-      <w:pPr>
-        <w:spacing w:line="360" w:lineRule="auto"/>
-        <w:ind w:firstLine="360"/>
-        <w:rPr>
-          <w:rFonts w:ascii="Times New Roman" w:hAnsi="Times New Roman" w:cs="Times New Roman"/>
-          <w:sz w:val="28"/>
-          <w:szCs w:val="28"/>
-        </w:rPr>
-      </w:pPr>
-      <w:r>
-        <w:rPr>
-          <w:rFonts w:ascii="Times New Roman" w:hAnsi="Times New Roman" w:cs="Times New Roman"/>
-          <w:sz w:val="28"/>
-          <w:szCs w:val="28"/>
-        </w:rPr>
-        <w:t xml:space="preserve">Обсерватория предоставляет </w:t>
-      </w:r>
-      <w:r>
-        <w:rPr>
-          <w:rFonts w:ascii="Times New Roman" w:hAnsi="Times New Roman" w:cs="Times New Roman"/>
-          <w:sz w:val="28"/>
-          <w:szCs w:val="28"/>
-        </w:rPr>
-        <w:t>российским ученым данны</w:t>
-      </w:r>
-      <w:r>
-        <w:rPr>
-          <w:rFonts w:ascii="Times New Roman" w:hAnsi="Times New Roman" w:cs="Times New Roman"/>
-          <w:sz w:val="28"/>
-          <w:szCs w:val="28"/>
-        </w:rPr>
-        <w:t>е</w:t>
-      </w:r>
-      <w:r>
-        <w:rPr>
-          <w:rFonts w:ascii="Times New Roman" w:hAnsi="Times New Roman" w:cs="Times New Roman"/>
-          <w:sz w:val="28"/>
-          <w:szCs w:val="28"/>
-        </w:rPr>
-        <w:t xml:space="preserve"> наблюдений и программно-математическое обеспечение</w:t>
-      </w:r>
-      <w:r>
-        <w:rPr>
-          <w:rFonts w:ascii="Times New Roman" w:hAnsi="Times New Roman" w:cs="Times New Roman"/>
-          <w:sz w:val="28"/>
-          <w:szCs w:val="28"/>
-        </w:rPr>
-        <w:t>, необходимого для их обработки; возможность получения пользователями данных на удобных для них носителях информации.</w:t>
-      </w:r>
-    </w:p>
-    <w:p>
-      <w:pPr>
-        <w:spacing w:line="360" w:lineRule="auto"/>
-        <w:ind w:firstLine="360"/>
-        <w:rPr>
-          <w:rFonts w:ascii="Times New Roman" w:hAnsi="Times New Roman" w:cs="Times New Roman"/>
-          <w:sz w:val="28"/>
-          <w:szCs w:val="28"/>
-        </w:rPr>
-      </w:pPr>
-      <w:r>
-        <w:rPr>
-          <w:rFonts w:ascii="Times New Roman" w:hAnsi="Times New Roman" w:cs="Times New Roman"/>
-          <w:sz w:val="28"/>
-          <w:szCs w:val="28"/>
-        </w:rPr>
-        <w:lastRenderedPageBreak/>
-        <w:t xml:space="preserve">Алгоритмические решения проходят проверку и симуляцию на программно-математическом обеспечении </w:t>
-      </w:r>
-      <w:r>
-        <w:rPr>
-          <w:rFonts w:ascii="Times New Roman" w:hAnsi="Times New Roman" w:cs="Times New Roman"/>
-          <w:sz w:val="28"/>
-          <w:szCs w:val="28"/>
-        </w:rPr>
-        <w:t xml:space="preserve">в обсерватории. Качеству и оптимизации алгоритма выставляется оценка. При выборе плохого алгоритмического решения, комиссия помогает группе </w:t>
-      </w:r>
-      <w:proofErr w:type="gramStart"/>
-      <w:r>
-        <w:rPr>
-          <w:rFonts w:ascii="Times New Roman" w:hAnsi="Times New Roman" w:cs="Times New Roman"/>
-          <w:sz w:val="28"/>
-          <w:szCs w:val="28"/>
-        </w:rPr>
-        <w:t>с выборе</w:t>
-      </w:r>
-      <w:proofErr w:type="gramEnd"/>
-      <w:r>
-        <w:rPr>
-          <w:rFonts w:ascii="Times New Roman" w:hAnsi="Times New Roman" w:cs="Times New Roman"/>
-          <w:sz w:val="28"/>
-          <w:szCs w:val="28"/>
-        </w:rPr>
-        <w:t xml:space="preserve"> более подходящего.</w:t>
-      </w:r>
-    </w:p>
-    <w:p>
-      <w:pPr>
-        <w:spacing w:line="360" w:lineRule="auto"/>
-        <w:ind w:firstLine="360"/>
-        <w:rPr>
-          <w:rFonts w:ascii="Times New Roman" w:hAnsi="Times New Roman" w:cs="Times New Roman"/>
-          <w:sz w:val="28"/>
-          <w:szCs w:val="24"/>
-        </w:rPr>
-      </w:pPr>
-      <w:r>
-        <w:rPr>
-          <w:rFonts w:ascii="Times New Roman" w:hAnsi="Times New Roman" w:cs="Times New Roman"/>
-          <w:sz w:val="28"/>
-          <w:szCs w:val="24"/>
-        </w:rPr>
-        <w:t>Коллектив обсерватории принимает активное участие в выполнении государственных и международных программ по наблюдению за планетами</w:t>
-      </w:r>
-      <w:r>
-        <w:rPr>
-          <w:rFonts w:ascii="Times New Roman" w:hAnsi="Times New Roman" w:cs="Times New Roman"/>
-          <w:sz w:val="28"/>
-          <w:szCs w:val="24"/>
-        </w:rPr>
-        <w:t xml:space="preserve"> с коллегами с других стран</w:t>
-      </w:r>
-      <w:r>
-        <w:rPr>
-          <w:rFonts w:ascii="Times New Roman" w:hAnsi="Times New Roman" w:cs="Times New Roman"/>
-          <w:sz w:val="28"/>
-          <w:szCs w:val="24"/>
-        </w:rPr>
-        <w:t>.</w:t>
-      </w:r>
-      <w:r>
-        <w:rPr>
-          <w:rFonts w:ascii="Times New Roman" w:hAnsi="Times New Roman" w:cs="Times New Roman"/>
-          <w:sz w:val="28"/>
-          <w:szCs w:val="24"/>
-        </w:rPr>
-        <w:t xml:space="preserve"> Происходит обмен информации о планетах, алгоритмах, методах с другими обсерваториями по всей стране.</w:t>
-      </w:r>
-    </w:p>
-    <w:p>
-      <w:pPr>
-        <w:spacing w:line="360" w:lineRule="auto"/>
-        <w:rPr>
-          <w:rFonts w:ascii="Times New Roman" w:hAnsi="Times New Roman" w:cs="Times New Roman"/>
-          <w:sz w:val="28"/>
-          <w:szCs w:val="24"/>
-        </w:rPr>
-      </w:pPr>
+        <w:t>После всего этого, данные о планете обновляются комиссией. Комиссия может подать или помочь подать заявку в Международный Астрономический Комитет для подтверждения открытия и закрепления его за данной группой.</w:t>
+      </w:r>
     </w:p>
     <w:sectPr>
       <w:pgSz w:w="11906" w:h="16838"/>
@@ -1469,6 +1148,184 @@
 <file path=word/numbering.xml><?xml version="1.0" encoding="utf-8"?>
 <w:numbering xmlns:wpc="http://schemas.microsoft.com/office/word/2010/wordprocessingCanvas" xmlns:cx="http://schemas.microsoft.com/office/drawing/2014/chartex" xmlns:cx1="http://schemas.microsoft.com/office/drawing/2015/9/8/chartex" xmlns:cx2="http://schemas.microsoft.com/office/drawing/2015/10/21/chartex" xmlns:cx3="http://schemas.microsoft.com/office/drawing/2016/5/9/chartex" xmlns:cx4="http://schemas.microsoft.com/office/drawing/2016/5/10/chartex" xmlns:cx5="http://schemas.microsoft.com/office/drawing/2016/5/11/chartex" xmlns:mc="http://schemas.openxmlformats.org/markup-compatibility/2006" xmlns:o="urn:schemas-microsoft-com:office:office" xmlns:r="http://schemas.openxmlformats.org/officeDocument/2006/relationships" xmlns:m="http://schemas.openxmlformats.org/officeDocument/2006/math" xmlns:v="urn:schemas-microsoft-com:vml" xmlns:wp14="http://schemas.microsoft.com/office/word/2010/wordprocessingDrawing" xmlns:wp="http://schemas.openxmlformats.org/drawingml/2006/wordprocessingDrawing" xmlns:w10="urn:schemas-microsoft-com:office:word" xmlns:w="http://schemas.openxmlformats.org/wordprocessingml/2006/main" xmlns:w14="http://schemas.microsoft.com/office/word/2010/wordml" xmlns:w15="http://schemas.microsoft.com/office/word/2012/wordml" xmlns:w16se="http://schemas.microsoft.com/office/word/2015/wordml/symex" xmlns:wpg="http://schemas.microsoft.com/office/word/2010/wordprocessingGroup" xmlns:wpi="http://schemas.microsoft.com/office/word/2010/wordprocessingInk" xmlns:wne="http://schemas.microsoft.com/office/word/2006/wordml" xmlns:wps="http://schemas.microsoft.com/office/word/2010/wordprocessingShape" mc:Ignorable="w14 w15 w16se wp14">
   <w:abstractNum w:abstractNumId="0" w15:restartNumberingAfterBreak="0">
+    <w:nsid w:val="068B2D7D"/>
+    <w:multiLevelType w:val="hybridMultilevel"/>
+    <w:tmpl w:val="74A8C67E"/>
+    <w:lvl w:ilvl="0" w:tplc="04190011">
+      <w:start w:val="1"/>
+      <w:numFmt w:val="decimal"/>
+      <w:lvlText w:val="%1)"/>
+      <w:lvlJc w:val="left"/>
+      <w:pPr>
+        <w:ind w:left="720" w:hanging="360"/>
+      </w:pPr>
+      <w:rPr>
+        <w:rFonts w:hint="default"/>
+      </w:rPr>
+    </w:lvl>
+    <w:lvl w:ilvl="1" w:tplc="04190019" w:tentative="1">
+      <w:start w:val="1"/>
+      <w:numFmt w:val="lowerLetter"/>
+      <w:lvlText w:val="%2."/>
+      <w:lvlJc w:val="left"/>
+      <w:pPr>
+        <w:ind w:left="1440" w:hanging="360"/>
+      </w:pPr>
+    </w:lvl>
+    <w:lvl w:ilvl="2" w:tplc="0419001B" w:tentative="1">
+      <w:start w:val="1"/>
+      <w:numFmt w:val="lowerRoman"/>
+      <w:lvlText w:val="%3."/>
+      <w:lvlJc w:val="right"/>
+      <w:pPr>
+        <w:ind w:left="2160" w:hanging="180"/>
+      </w:pPr>
+    </w:lvl>
+    <w:lvl w:ilvl="3" w:tplc="0419000F" w:tentative="1">
+      <w:start w:val="1"/>
+      <w:numFmt w:val="decimal"/>
+      <w:lvlText w:val="%4."/>
+      <w:lvlJc w:val="left"/>
+      <w:pPr>
+        <w:ind w:left="2880" w:hanging="360"/>
+      </w:pPr>
+    </w:lvl>
+    <w:lvl w:ilvl="4" w:tplc="04190019" w:tentative="1">
+      <w:start w:val="1"/>
+      <w:numFmt w:val="lowerLetter"/>
+      <w:lvlText w:val="%5."/>
+      <w:lvlJc w:val="left"/>
+      <w:pPr>
+        <w:ind w:left="3600" w:hanging="360"/>
+      </w:pPr>
+    </w:lvl>
+    <w:lvl w:ilvl="5" w:tplc="0419001B" w:tentative="1">
+      <w:start w:val="1"/>
+      <w:numFmt w:val="lowerRoman"/>
+      <w:lvlText w:val="%6."/>
+      <w:lvlJc w:val="right"/>
+      <w:pPr>
+        <w:ind w:left="4320" w:hanging="180"/>
+      </w:pPr>
+    </w:lvl>
+    <w:lvl w:ilvl="6" w:tplc="0419000F" w:tentative="1">
+      <w:start w:val="1"/>
+      <w:numFmt w:val="decimal"/>
+      <w:lvlText w:val="%7."/>
+      <w:lvlJc w:val="left"/>
+      <w:pPr>
+        <w:ind w:left="5040" w:hanging="360"/>
+      </w:pPr>
+    </w:lvl>
+    <w:lvl w:ilvl="7" w:tplc="04190019" w:tentative="1">
+      <w:start w:val="1"/>
+      <w:numFmt w:val="lowerLetter"/>
+      <w:lvlText w:val="%8."/>
+      <w:lvlJc w:val="left"/>
+      <w:pPr>
+        <w:ind w:left="5760" w:hanging="360"/>
+      </w:pPr>
+    </w:lvl>
+    <w:lvl w:ilvl="8" w:tplc="0419001B" w:tentative="1">
+      <w:start w:val="1"/>
+      <w:numFmt w:val="lowerRoman"/>
+      <w:lvlText w:val="%9."/>
+      <w:lvlJc w:val="right"/>
+      <w:pPr>
+        <w:ind w:left="6480" w:hanging="180"/>
+      </w:pPr>
+    </w:lvl>
+  </w:abstractNum>
+  <w:abstractNum w:abstractNumId="1" w15:restartNumberingAfterBreak="0">
+    <w:nsid w:val="36884E07"/>
+    <w:multiLevelType w:val="hybridMultilevel"/>
+    <w:tmpl w:val="BAEC77E0"/>
+    <w:lvl w:ilvl="0" w:tplc="2AF6869E">
+      <w:start w:val="1"/>
+      <w:numFmt w:val="decimal"/>
+      <w:lvlText w:val="%1)"/>
+      <w:lvlJc w:val="left"/>
+      <w:pPr>
+        <w:ind w:left="717" w:hanging="360"/>
+      </w:pPr>
+      <w:rPr>
+        <w:rFonts w:hint="default"/>
+      </w:rPr>
+    </w:lvl>
+    <w:lvl w:ilvl="1" w:tplc="04190019">
+      <w:start w:val="1"/>
+      <w:numFmt w:val="lowerLetter"/>
+      <w:lvlText w:val="%2."/>
+      <w:lvlJc w:val="left"/>
+      <w:pPr>
+        <w:ind w:left="1437" w:hanging="360"/>
+      </w:pPr>
+    </w:lvl>
+    <w:lvl w:ilvl="2" w:tplc="0419001B" w:tentative="1">
+      <w:start w:val="1"/>
+      <w:numFmt w:val="lowerRoman"/>
+      <w:lvlText w:val="%3."/>
+      <w:lvlJc w:val="right"/>
+      <w:pPr>
+        <w:ind w:left="2157" w:hanging="180"/>
+      </w:pPr>
+    </w:lvl>
+    <w:lvl w:ilvl="3" w:tplc="0419000F" w:tentative="1">
+      <w:start w:val="1"/>
+      <w:numFmt w:val="decimal"/>
+      <w:lvlText w:val="%4."/>
+      <w:lvlJc w:val="left"/>
+      <w:pPr>
+        <w:ind w:left="2877" w:hanging="360"/>
+      </w:pPr>
+    </w:lvl>
+    <w:lvl w:ilvl="4" w:tplc="04190019" w:tentative="1">
+      <w:start w:val="1"/>
+      <w:numFmt w:val="lowerLetter"/>
+      <w:lvlText w:val="%5."/>
+      <w:lvlJc w:val="left"/>
+      <w:pPr>
+        <w:ind w:left="3597" w:hanging="360"/>
+      </w:pPr>
+    </w:lvl>
+    <w:lvl w:ilvl="5" w:tplc="0419001B" w:tentative="1">
+      <w:start w:val="1"/>
+      <w:numFmt w:val="lowerRoman"/>
+      <w:lvlText w:val="%6."/>
+      <w:lvlJc w:val="right"/>
+      <w:pPr>
+        <w:ind w:left="4317" w:hanging="180"/>
+      </w:pPr>
+    </w:lvl>
+    <w:lvl w:ilvl="6" w:tplc="0419000F" w:tentative="1">
+      <w:start w:val="1"/>
+      <w:numFmt w:val="decimal"/>
+      <w:lvlText w:val="%7."/>
+      <w:lvlJc w:val="left"/>
+      <w:pPr>
+        <w:ind w:left="5037" w:hanging="360"/>
+      </w:pPr>
+    </w:lvl>
+    <w:lvl w:ilvl="7" w:tplc="04190019" w:tentative="1">
+      <w:start w:val="1"/>
+      <w:numFmt w:val="lowerLetter"/>
+      <w:lvlText w:val="%8."/>
+      <w:lvlJc w:val="left"/>
+      <w:pPr>
+        <w:ind w:left="5757" w:hanging="360"/>
+      </w:pPr>
+    </w:lvl>
+    <w:lvl w:ilvl="8" w:tplc="0419001B" w:tentative="1">
+      <w:start w:val="1"/>
+      <w:numFmt w:val="lowerRoman"/>
+      <w:lvlText w:val="%9."/>
+      <w:lvlJc w:val="right"/>
+      <w:pPr>
+        <w:ind w:left="6477" w:hanging="180"/>
+      </w:pPr>
+    </w:lvl>
+  </w:abstractNum>
+  <w:abstractNum w:abstractNumId="2" w15:restartNumberingAfterBreak="0">
     <w:nsid w:val="451E54E4"/>
     <w:multiLevelType w:val="multilevel"/>
     <w:tmpl w:val="E2B86EF0"/>
@@ -1581,7 +1438,7 @@
       </w:pPr>
     </w:lvl>
   </w:abstractNum>
-  <w:abstractNum w:abstractNumId="1" w15:restartNumberingAfterBreak="0">
+  <w:abstractNum w:abstractNumId="3" w15:restartNumberingAfterBreak="0">
     <w:nsid w:val="5D611835"/>
     <w:multiLevelType w:val="hybridMultilevel"/>
     <w:tmpl w:val="B43296F8"/>
@@ -1667,7 +1524,7 @@
       </w:pPr>
     </w:lvl>
   </w:abstractNum>
-  <w:abstractNum w:abstractNumId="2" w15:restartNumberingAfterBreak="0">
+  <w:abstractNum w:abstractNumId="4" w15:restartNumberingAfterBreak="0">
     <w:nsid w:val="61C229C2"/>
     <w:multiLevelType w:val="multilevel"/>
     <w:tmpl w:val="70248D58"/>
@@ -1817,12 +1674,18 @@
     </w:lvl>
   </w:abstractNum>
   <w:num w:numId="1">
+    <w:abstractNumId w:val="3"/>
+  </w:num>
+  <w:num w:numId="2">
+    <w:abstractNumId w:val="4"/>
+  </w:num>
+  <w:num w:numId="3">
+    <w:abstractNumId w:val="2"/>
+  </w:num>
+  <w:num w:numId="4">
     <w:abstractNumId w:val="1"/>
   </w:num>
-  <w:num w:numId="2">
-    <w:abstractNumId w:val="2"/>
-  </w:num>
-  <w:num w:numId="3">
+  <w:num w:numId="5">
     <w:abstractNumId w:val="0"/>
   </w:num>
 </w:numbering>
@@ -2000,7 +1863,7 @@
     <w:lsdException w:name="Table Web 2" w:semiHidden="1" w:unhideWhenUsed="1"/>
     <w:lsdException w:name="Table Web 3" w:semiHidden="1" w:unhideWhenUsed="1"/>
     <w:lsdException w:name="Balloon Text" w:semiHidden="1" w:unhideWhenUsed="1"/>
-    <w:lsdException w:name="Table Grid" w:semiHidden="1" w:uiPriority="59" w:unhideWhenUsed="1"/>
+    <w:lsdException w:name="Table Grid" w:uiPriority="59"/>
     <w:lsdException w:name="Table Theme" w:semiHidden="1" w:unhideWhenUsed="1"/>
     <w:lsdException w:name="Placeholder Text" w:semiHidden="1"/>
     <w:lsdException w:name="No Spacing" w:uiPriority="1" w:qFormat="1"/>

--- a/Laba 3/Лаба 3.docx
+++ b/Laba 3/Лаба 3.docx
@@ -388,23 +388,13 @@
         </w:rPr>
         <w:t xml:space="preserve">: </w:t>
       </w:r>
-      <w:proofErr w:type="spellStart"/>
-      <w:r>
-        <w:rPr>
-          <w:rFonts w:ascii="Times New Roman" w:hAnsi="Times New Roman" w:cs="Times New Roman"/>
-          <w:sz w:val="28"/>
-          <w:szCs w:val="28"/>
-        </w:rPr>
-        <w:t>Латышевич</w:t>
-      </w:r>
-      <w:proofErr w:type="spellEnd"/>
-      <w:r>
-        <w:rPr>
-          <w:rFonts w:ascii="Times New Roman" w:hAnsi="Times New Roman" w:cs="Times New Roman"/>
-          <w:sz w:val="28"/>
-          <w:szCs w:val="28"/>
-        </w:rPr>
-        <w:t xml:space="preserve"> </w:t>
+      <w:r>
+        <w:rPr>
+          <w:rFonts w:ascii="Times New Roman" w:hAnsi="Times New Roman" w:cs="Times New Roman"/>
+          <w:sz w:val="28"/>
+          <w:szCs w:val="28"/>
+        </w:rPr>
+        <w:t xml:space="preserve">Латышевич </w:t>
       </w:r>
       <w:r>
         <w:rPr>
@@ -518,6 +508,7 @@
       <w:pPr>
         <w:spacing w:after="120" w:line="360" w:lineRule="auto"/>
         <w:ind w:firstLine="360"/>
+        <w:jc w:val="both"/>
         <w:rPr>
           <w:rFonts w:ascii="Times New Roman" w:hAnsi="Times New Roman" w:cs="Times New Roman"/>
           <w:b/>
@@ -549,6 +540,7 @@
       <w:pPr>
         <w:spacing w:after="120" w:line="360" w:lineRule="auto"/>
         <w:ind w:firstLine="357"/>
+        <w:jc w:val="both"/>
         <w:rPr>
           <w:rFonts w:ascii="Times New Roman" w:hAnsi="Times New Roman" w:cs="Times New Roman"/>
           <w:sz w:val="28"/>
@@ -601,86 +593,344 @@
           <w:sz w:val="28"/>
           <w:szCs w:val="28"/>
         </w:rPr>
-        <w:t xml:space="preserve">располагает несколькими телескопами, все работы на которых планируются заранее. </w:t>
+        <w:t>располагает несколькими телескопами</w:t>
+      </w:r>
+      <w:r>
+        <w:rPr>
+          <w:rFonts w:ascii="Times New Roman" w:hAnsi="Times New Roman" w:cs="Times New Roman"/>
+          <w:sz w:val="28"/>
+          <w:szCs w:val="28"/>
+        </w:rPr>
+        <w:t xml:space="preserve">: </w:t>
+      </w:r>
+      <w:r>
+        <w:rPr>
+          <w:rFonts w:ascii="Times New Roman" w:hAnsi="Times New Roman" w:cs="Times New Roman"/>
+          <w:sz w:val="28"/>
+          <w:szCs w:val="28"/>
+        </w:rPr>
+        <w:t>линзовыми, зеркальными и зеркально-линзовыми. В</w:t>
+      </w:r>
+      <w:r>
+        <w:rPr>
+          <w:rFonts w:ascii="Times New Roman" w:hAnsi="Times New Roman" w:cs="Times New Roman"/>
+          <w:sz w:val="28"/>
+          <w:szCs w:val="28"/>
+        </w:rPr>
+        <w:t xml:space="preserve">се работы на которых планируются заранее. </w:t>
       </w:r>
     </w:p>
     <w:p>
       <w:pPr>
         <w:spacing w:after="120" w:line="360" w:lineRule="auto"/>
         <w:ind w:firstLine="357"/>
-        <w:rPr>
-          <w:rFonts w:ascii="Times New Roman" w:hAnsi="Times New Roman" w:cs="Times New Roman"/>
-          <w:sz w:val="28"/>
-          <w:szCs w:val="28"/>
-        </w:rPr>
-      </w:pPr>
-      <w:r>
-        <w:rPr>
-          <w:rFonts w:ascii="Times New Roman" w:hAnsi="Times New Roman" w:cs="Times New Roman"/>
-          <w:sz w:val="28"/>
-          <w:szCs w:val="28"/>
-        </w:rPr>
-        <w:t>В обсерватории происходит обработка и хранение данных на серверах. Данные могут обновляться из других обсерваторий.</w:t>
+        <w:jc w:val="both"/>
+        <w:rPr>
+          <w:rFonts w:ascii="Times New Roman" w:hAnsi="Times New Roman" w:cs="Times New Roman"/>
+          <w:sz w:val="28"/>
+          <w:szCs w:val="28"/>
+        </w:rPr>
+      </w:pPr>
+      <w:r>
+        <w:rPr>
+          <w:rFonts w:ascii="Times New Roman" w:hAnsi="Times New Roman" w:cs="Times New Roman"/>
+          <w:sz w:val="28"/>
+          <w:szCs w:val="28"/>
+        </w:rPr>
+        <w:t xml:space="preserve">Куратор подает заявку на исследование объекта со списком участников. После подачи заявки ее рассматривает комиссия и принимает решение. Комиссия состоит из научных работников. Главой комиссии является директор обсерватории. </w:t>
+      </w:r>
+    </w:p>
+    <w:p>
+      <w:pPr>
+        <w:spacing w:after="120" w:line="360" w:lineRule="auto"/>
+        <w:ind w:firstLine="360"/>
+        <w:jc w:val="both"/>
+        <w:rPr>
+          <w:rFonts w:ascii="Times New Roman" w:hAnsi="Times New Roman" w:cs="Times New Roman"/>
+          <w:sz w:val="28"/>
+          <w:szCs w:val="28"/>
+        </w:rPr>
+      </w:pPr>
+      <w:r>
+        <w:rPr>
+          <w:rFonts w:ascii="Times New Roman" w:hAnsi="Times New Roman" w:cs="Times New Roman"/>
+          <w:sz w:val="28"/>
+          <w:szCs w:val="28"/>
+        </w:rPr>
+        <w:t xml:space="preserve">Далее куратор собирает свою группу и уже в назначенный день они приступают к </w:t>
+      </w:r>
+      <w:r>
+        <w:rPr>
+          <w:rFonts w:ascii="Times New Roman" w:hAnsi="Times New Roman" w:cs="Times New Roman"/>
+          <w:sz w:val="28"/>
+          <w:szCs w:val="28"/>
+        </w:rPr>
+        <w:t>исследованию</w:t>
+      </w:r>
+      <w:r>
+        <w:rPr>
+          <w:rFonts w:ascii="Times New Roman" w:hAnsi="Times New Roman" w:cs="Times New Roman"/>
+          <w:sz w:val="28"/>
+          <w:szCs w:val="28"/>
+        </w:rPr>
+        <w:t xml:space="preserve">. Все данные собранные во время </w:t>
+      </w:r>
+      <w:r>
+        <w:rPr>
+          <w:rFonts w:ascii="Times New Roman" w:hAnsi="Times New Roman" w:cs="Times New Roman"/>
+          <w:sz w:val="28"/>
+          <w:szCs w:val="28"/>
+        </w:rPr>
+        <w:t>исследования</w:t>
+      </w:r>
+      <w:r>
+        <w:rPr>
+          <w:rFonts w:ascii="Times New Roman" w:hAnsi="Times New Roman" w:cs="Times New Roman"/>
+          <w:sz w:val="28"/>
+          <w:szCs w:val="28"/>
+        </w:rPr>
+        <w:t xml:space="preserve"> записываются и подаются в </w:t>
+      </w:r>
+      <w:r>
+        <w:rPr>
+          <w:rFonts w:ascii="Times New Roman" w:hAnsi="Times New Roman" w:cs="Times New Roman"/>
+          <w:sz w:val="28"/>
+          <w:szCs w:val="28"/>
+        </w:rPr>
+        <w:t>комиссию при обсерватории</w:t>
+      </w:r>
+      <w:r>
+        <w:rPr>
+          <w:rFonts w:ascii="Times New Roman" w:hAnsi="Times New Roman" w:cs="Times New Roman"/>
+          <w:sz w:val="28"/>
+          <w:szCs w:val="28"/>
+        </w:rPr>
+        <w:t>.</w:t>
+      </w:r>
+    </w:p>
+    <w:p>
+      <w:pPr>
+        <w:spacing w:after="120" w:line="360" w:lineRule="auto"/>
+        <w:ind w:firstLine="360"/>
+        <w:jc w:val="both"/>
+        <w:rPr>
+          <w:rFonts w:ascii="Times New Roman" w:hAnsi="Times New Roman" w:cs="Times New Roman"/>
+          <w:sz w:val="28"/>
+          <w:szCs w:val="28"/>
+        </w:rPr>
+      </w:pPr>
+      <w:r>
+        <w:rPr>
+          <w:rFonts w:ascii="Times New Roman" w:hAnsi="Times New Roman" w:cs="Times New Roman"/>
+          <w:sz w:val="28"/>
+          <w:szCs w:val="28"/>
+        </w:rPr>
+        <w:t>При недостатке времени или для бо</w:t>
+      </w:r>
+      <w:r>
+        <w:rPr>
+          <w:rFonts w:ascii="Times New Roman" w:hAnsi="Times New Roman" w:cs="Times New Roman"/>
+          <w:sz w:val="28"/>
+          <w:szCs w:val="28"/>
+        </w:rPr>
+        <w:t xml:space="preserve">лее подробного изучения объекта, </w:t>
+      </w:r>
+      <w:r>
+        <w:rPr>
+          <w:rFonts w:ascii="Times New Roman" w:hAnsi="Times New Roman" w:cs="Times New Roman"/>
+          <w:sz w:val="28"/>
+          <w:szCs w:val="28"/>
+        </w:rPr>
+        <w:t>комиссия может выделить дополнительное время для работы с телескопом.</w:t>
       </w:r>
     </w:p>
     <w:p>
       <w:pPr>
         <w:spacing w:after="120" w:line="360" w:lineRule="auto"/>
         <w:ind w:firstLine="357"/>
-        <w:rPr>
-          <w:rFonts w:ascii="Times New Roman" w:hAnsi="Times New Roman" w:cs="Times New Roman"/>
-          <w:sz w:val="28"/>
-          <w:szCs w:val="28"/>
-        </w:rPr>
-      </w:pPr>
-      <w:r>
-        <w:rPr>
-          <w:rFonts w:ascii="Times New Roman" w:hAnsi="Times New Roman" w:cs="Times New Roman"/>
-          <w:sz w:val="28"/>
-          <w:szCs w:val="28"/>
-        </w:rPr>
-        <w:t xml:space="preserve">Работы проводятся в группах под руководством куратора. Результаты наблюдений заносятся в базу данных, на их основе обновляется информация о </w:t>
-      </w:r>
-      <w:r>
-        <w:rPr>
-          <w:rFonts w:ascii="Times New Roman" w:hAnsi="Times New Roman" w:cs="Times New Roman"/>
-          <w:sz w:val="28"/>
-          <w:szCs w:val="28"/>
-        </w:rPr>
-        <w:t>небесных телах</w:t>
-      </w:r>
-      <w:r>
-        <w:rPr>
-          <w:rFonts w:ascii="Times New Roman" w:hAnsi="Times New Roman" w:cs="Times New Roman"/>
-          <w:sz w:val="28"/>
-          <w:szCs w:val="28"/>
-        </w:rPr>
-        <w:t xml:space="preserve">. </w:t>
+        <w:jc w:val="both"/>
+        <w:rPr>
+          <w:rFonts w:ascii="Times New Roman" w:hAnsi="Times New Roman" w:cs="Times New Roman"/>
+          <w:sz w:val="28"/>
+          <w:szCs w:val="28"/>
+        </w:rPr>
+      </w:pPr>
+      <w:r>
+        <w:rPr>
+          <w:rFonts w:ascii="Times New Roman" w:hAnsi="Times New Roman" w:cs="Times New Roman"/>
+          <w:sz w:val="28"/>
+          <w:szCs w:val="28"/>
+        </w:rPr>
+        <w:t>В обсерватории происходит обработка и хранение данных</w:t>
+      </w:r>
+      <w:r>
+        <w:rPr>
+          <w:rFonts w:ascii="Times New Roman" w:hAnsi="Times New Roman" w:cs="Times New Roman"/>
+          <w:sz w:val="28"/>
+          <w:szCs w:val="28"/>
+        </w:rPr>
+        <w:t xml:space="preserve"> о небесном объекте</w:t>
+      </w:r>
+      <w:r>
+        <w:rPr>
+          <w:rFonts w:ascii="Times New Roman" w:hAnsi="Times New Roman" w:cs="Times New Roman"/>
+          <w:sz w:val="28"/>
+          <w:szCs w:val="28"/>
+        </w:rPr>
+        <w:t xml:space="preserve"> </w:t>
+      </w:r>
+      <w:r>
+        <w:rPr>
+          <w:rFonts w:ascii="Times New Roman" w:hAnsi="Times New Roman" w:cs="Times New Roman"/>
+          <w:sz w:val="28"/>
+          <w:szCs w:val="28"/>
+        </w:rPr>
+        <w:t>(</w:t>
+      </w:r>
+      <w:r>
+        <w:rPr>
+          <w:rFonts w:ascii="Times New Roman" w:hAnsi="Times New Roman" w:cs="Times New Roman"/>
+          <w:sz w:val="28"/>
+          <w:szCs w:val="28"/>
+        </w:rPr>
+        <w:t xml:space="preserve">тип объекта, расстояние до Земли, </w:t>
+      </w:r>
+      <w:r>
+        <w:rPr>
+          <w:rFonts w:ascii="Times New Roman" w:hAnsi="Times New Roman" w:cs="Times New Roman"/>
+          <w:sz w:val="28"/>
+          <w:szCs w:val="28"/>
+        </w:rPr>
+        <w:t xml:space="preserve">координаты, </w:t>
+      </w:r>
+      <w:r>
+        <w:rPr>
+          <w:rFonts w:ascii="Times New Roman" w:hAnsi="Times New Roman" w:cs="Times New Roman"/>
+          <w:sz w:val="28"/>
+          <w:szCs w:val="28"/>
+        </w:rPr>
+        <w:t>имя объекта, возраст, фотография)</w:t>
+      </w:r>
+      <w:r>
+        <w:rPr>
+          <w:rFonts w:ascii="Times New Roman" w:hAnsi="Times New Roman" w:cs="Times New Roman"/>
+          <w:sz w:val="28"/>
+          <w:szCs w:val="28"/>
+        </w:rPr>
+        <w:t>.</w:t>
       </w:r>
     </w:p>
     <w:p>
       <w:pPr>
         <w:spacing w:after="120" w:line="360" w:lineRule="auto"/>
         <w:ind w:firstLine="357"/>
-        <w:rPr>
-          <w:rFonts w:ascii="Times New Roman" w:hAnsi="Times New Roman" w:cs="Times New Roman"/>
-          <w:sz w:val="28"/>
-          <w:szCs w:val="28"/>
-        </w:rPr>
-      </w:pPr>
-      <w:r>
-        <w:rPr>
-          <w:rFonts w:ascii="Times New Roman" w:hAnsi="Times New Roman" w:cs="Times New Roman"/>
-          <w:sz w:val="28"/>
-          <w:szCs w:val="28"/>
-        </w:rPr>
-        <w:t xml:space="preserve">Все задания групп согласуются с комиссией в обсерватории. </w:t>
+        <w:jc w:val="both"/>
+        <w:rPr>
+          <w:rFonts w:ascii="Times New Roman" w:hAnsi="Times New Roman" w:cs="Times New Roman"/>
+          <w:sz w:val="28"/>
+          <w:szCs w:val="28"/>
+        </w:rPr>
+      </w:pPr>
+      <w:r>
+        <w:rPr>
+          <w:rFonts w:ascii="Times New Roman" w:hAnsi="Times New Roman" w:cs="Times New Roman"/>
+          <w:sz w:val="28"/>
+          <w:szCs w:val="28"/>
+        </w:rPr>
+        <w:t xml:space="preserve">Работы проводятся в группах под руководством куратора. Результаты наблюдений </w:t>
+      </w:r>
+      <w:r>
+        <w:rPr>
+          <w:rFonts w:ascii="Times New Roman" w:hAnsi="Times New Roman" w:cs="Times New Roman"/>
+          <w:sz w:val="28"/>
+          <w:szCs w:val="28"/>
+        </w:rPr>
+        <w:t>записываются</w:t>
+      </w:r>
+      <w:r>
+        <w:rPr>
+          <w:rFonts w:ascii="Times New Roman" w:hAnsi="Times New Roman" w:cs="Times New Roman"/>
+          <w:sz w:val="28"/>
+          <w:szCs w:val="28"/>
+        </w:rPr>
+        <w:t xml:space="preserve">, на их основе обновляется информация о </w:t>
+      </w:r>
+      <w:r>
+        <w:rPr>
+          <w:rFonts w:ascii="Times New Roman" w:hAnsi="Times New Roman" w:cs="Times New Roman"/>
+          <w:sz w:val="28"/>
+          <w:szCs w:val="28"/>
+        </w:rPr>
+        <w:t>небесных телах</w:t>
+      </w:r>
+      <w:r>
+        <w:rPr>
+          <w:rFonts w:ascii="Times New Roman" w:hAnsi="Times New Roman" w:cs="Times New Roman"/>
+          <w:sz w:val="28"/>
+          <w:szCs w:val="28"/>
+        </w:rPr>
+        <w:t xml:space="preserve">. </w:t>
+      </w:r>
+    </w:p>
+    <w:p>
+      <w:pPr>
+        <w:spacing w:after="120" w:line="360" w:lineRule="auto"/>
+        <w:ind w:firstLine="360"/>
+        <w:jc w:val="both"/>
+        <w:rPr>
+          <w:rFonts w:ascii="Times New Roman" w:hAnsi="Times New Roman" w:cs="Times New Roman"/>
+          <w:sz w:val="28"/>
+          <w:szCs w:val="28"/>
+        </w:rPr>
+      </w:pPr>
+      <w:r>
+        <w:rPr>
+          <w:rFonts w:ascii="Times New Roman" w:hAnsi="Times New Roman" w:cs="Times New Roman"/>
+          <w:sz w:val="28"/>
+          <w:szCs w:val="28"/>
+        </w:rPr>
+        <w:t>Комиссия в конце работы рассматривает отчет составленной группой и принимает решение об обновлении</w:t>
+      </w:r>
+      <w:r>
+        <w:rPr>
+          <w:rFonts w:ascii="Times New Roman" w:hAnsi="Times New Roman" w:cs="Times New Roman"/>
+          <w:sz w:val="28"/>
+          <w:szCs w:val="28"/>
+        </w:rPr>
+        <w:t xml:space="preserve"> или добавлении</w:t>
+      </w:r>
+      <w:r>
+        <w:rPr>
+          <w:rFonts w:ascii="Times New Roman" w:hAnsi="Times New Roman" w:cs="Times New Roman"/>
+          <w:sz w:val="28"/>
+          <w:szCs w:val="28"/>
+        </w:rPr>
+        <w:t xml:space="preserve"> информации в базе данных обсерватории.</w:t>
+      </w:r>
+    </w:p>
+    <w:p>
+      <w:pPr>
+        <w:spacing w:after="200" w:line="276" w:lineRule="auto"/>
+        <w:rPr>
+          <w:rFonts w:ascii="Times New Roman" w:hAnsi="Times New Roman" w:cs="Times New Roman"/>
+          <w:sz w:val="28"/>
+          <w:szCs w:val="28"/>
+        </w:rPr>
+      </w:pPr>
+      <w:r>
+        <w:rPr>
+          <w:rFonts w:ascii="Times New Roman" w:hAnsi="Times New Roman" w:cs="Times New Roman"/>
+          <w:sz w:val="28"/>
+          <w:szCs w:val="28"/>
+        </w:rPr>
+        <w:br w:type="page"/>
       </w:r>
     </w:p>
     <w:p>
       <w:pPr>
         <w:spacing w:after="120" w:line="360" w:lineRule="auto"/>
         <w:ind w:firstLine="357"/>
+        <w:jc w:val="both"/>
         <w:rPr>
           <w:rFonts w:ascii="Times New Roman" w:hAnsi="Times New Roman" w:cs="Times New Roman"/>
           <w:b/>
@@ -695,6 +945,7 @@
           <w:sz w:val="28"/>
           <w:szCs w:val="28"/>
         </w:rPr>
+        <w:lastRenderedPageBreak/>
         <w:t>Сценарии на основе бизнес-процессов:</w:t>
       </w:r>
     </w:p>
@@ -703,22 +954,55 @@
         <w:pStyle w:val="a3"/>
         <w:numPr>
           <w:ilvl w:val="0"/>
-          <w:numId w:val="5"/>
+          <w:numId w:val="6"/>
         </w:numPr>
         <w:spacing w:after="120" w:line="360" w:lineRule="auto"/>
-        <w:rPr>
-          <w:rFonts w:ascii="Times New Roman" w:hAnsi="Times New Roman" w:cs="Times New Roman"/>
-          <w:sz w:val="28"/>
-          <w:szCs w:val="28"/>
-        </w:rPr>
-      </w:pPr>
-      <w:r>
-        <w:rPr>
-          <w:rFonts w:ascii="Times New Roman" w:hAnsi="Times New Roman" w:cs="Times New Roman"/>
-          <w:sz w:val="28"/>
-          <w:szCs w:val="28"/>
-        </w:rPr>
-        <w:t xml:space="preserve">Получение данных о небесном теле (их координаты, размеры, температура, плотность, химический состав, масса) и </w:t>
+        <w:jc w:val="both"/>
+        <w:rPr>
+          <w:rFonts w:ascii="Times New Roman" w:hAnsi="Times New Roman" w:cs="Times New Roman"/>
+          <w:sz w:val="28"/>
+          <w:szCs w:val="28"/>
+        </w:rPr>
+      </w:pPr>
+      <w:r>
+        <w:rPr>
+          <w:rFonts w:ascii="Times New Roman" w:hAnsi="Times New Roman" w:cs="Times New Roman"/>
+          <w:sz w:val="28"/>
+          <w:szCs w:val="28"/>
+        </w:rPr>
+        <w:t>Получение данных о небесно</w:t>
+      </w:r>
+      <w:r>
+        <w:rPr>
+          <w:rFonts w:ascii="Times New Roman" w:hAnsi="Times New Roman" w:cs="Times New Roman"/>
+          <w:sz w:val="28"/>
+          <w:szCs w:val="28"/>
+        </w:rPr>
+        <w:t xml:space="preserve">м </w:t>
+      </w:r>
+      <w:r>
+        <w:rPr>
+          <w:rFonts w:ascii="Times New Roman" w:hAnsi="Times New Roman" w:cs="Times New Roman"/>
+          <w:sz w:val="28"/>
+          <w:szCs w:val="28"/>
+        </w:rPr>
+        <w:t>объекте</w:t>
+      </w:r>
+      <w:r>
+        <w:rPr>
+          <w:rFonts w:ascii="Times New Roman" w:hAnsi="Times New Roman" w:cs="Times New Roman"/>
+          <w:sz w:val="28"/>
+          <w:szCs w:val="28"/>
+        </w:rPr>
+        <w:t xml:space="preserve"> </w:t>
+      </w:r>
+      <w:r>
+        <w:rPr>
+          <w:rFonts w:ascii="Times New Roman" w:hAnsi="Times New Roman" w:cs="Times New Roman"/>
+          <w:sz w:val="28"/>
+          <w:szCs w:val="28"/>
+        </w:rPr>
+        <w:t xml:space="preserve">и </w:t>
       </w:r>
       <w:r>
         <w:rPr>
@@ -734,7 +1018,7 @@
           <w:sz w:val="28"/>
           <w:szCs w:val="28"/>
         </w:rPr>
-        <w:t xml:space="preserve"> и </w:t>
+        <w:t xml:space="preserve"> </w:t>
       </w:r>
       <w:r>
         <w:rPr>
@@ -765,76 +1049,372 @@
       <w:pPr>
         <w:spacing w:after="120" w:line="360" w:lineRule="auto"/>
         <w:ind w:firstLine="360"/>
-        <w:rPr>
-          <w:rFonts w:ascii="Times New Roman" w:hAnsi="Times New Roman" w:cs="Times New Roman"/>
-          <w:sz w:val="28"/>
-          <w:szCs w:val="28"/>
-        </w:rPr>
-      </w:pPr>
-      <w:r>
-        <w:rPr>
-          <w:rFonts w:ascii="Times New Roman" w:hAnsi="Times New Roman" w:cs="Times New Roman"/>
-          <w:sz w:val="28"/>
-          <w:szCs w:val="28"/>
-        </w:rPr>
-        <w:t>Далее куратор собирает свою группу и уже в назначенный день они приступают к назначенному проекту. Все данные собранные во время проекта записываются и подаются в комиссию при обсерватории для их обработки.</w:t>
+        <w:jc w:val="both"/>
+        <w:rPr>
+          <w:rFonts w:ascii="Times New Roman" w:hAnsi="Times New Roman" w:cs="Times New Roman"/>
+          <w:sz w:val="28"/>
+          <w:szCs w:val="28"/>
+        </w:rPr>
+      </w:pPr>
+      <w:r>
+        <w:rPr>
+          <w:rFonts w:ascii="Times New Roman" w:hAnsi="Times New Roman" w:cs="Times New Roman"/>
+          <w:sz w:val="28"/>
+          <w:szCs w:val="28"/>
+        </w:rPr>
+        <w:t xml:space="preserve">В начале всего процесса производится сбор заявок от кураторов на научные наблюдения в рамках проекта. </w:t>
+      </w:r>
+      <w:r>
+        <w:rPr>
+          <w:rFonts w:ascii="Times New Roman" w:hAnsi="Times New Roman" w:cs="Times New Roman"/>
+          <w:sz w:val="28"/>
+          <w:szCs w:val="28"/>
+        </w:rPr>
+        <w:t>В заявке указывается список группы, объект для изучения, дата начала и конца исследования.</w:t>
       </w:r>
     </w:p>
     <w:p>
       <w:pPr>
         <w:spacing w:after="120" w:line="360" w:lineRule="auto"/>
         <w:ind w:firstLine="360"/>
-        <w:rPr>
-          <w:rFonts w:ascii="Times New Roman" w:hAnsi="Times New Roman" w:cs="Times New Roman"/>
-          <w:sz w:val="28"/>
-          <w:szCs w:val="28"/>
-        </w:rPr>
-      </w:pPr>
-      <w:r>
-        <w:rPr>
-          <w:rFonts w:ascii="Times New Roman" w:hAnsi="Times New Roman" w:cs="Times New Roman"/>
-          <w:sz w:val="28"/>
-          <w:szCs w:val="28"/>
-        </w:rPr>
-        <w:t>Во время работы в обсерватории, комиссия обсерватории предоставляет консультационные работы по поддержке российских ученых при обработке и анализе ими научных данных. Комиссия может выделить дополнительное время для работы с телескопом.</w:t>
+        <w:jc w:val="both"/>
+        <w:rPr>
+          <w:rFonts w:ascii="Times New Roman" w:hAnsi="Times New Roman" w:cs="Times New Roman"/>
+          <w:sz w:val="28"/>
+          <w:szCs w:val="28"/>
+        </w:rPr>
+      </w:pPr>
+      <w:r>
+        <w:rPr>
+          <w:rFonts w:ascii="Times New Roman" w:hAnsi="Times New Roman" w:cs="Times New Roman"/>
+          <w:sz w:val="28"/>
+          <w:szCs w:val="28"/>
+        </w:rPr>
+        <w:t>После одобрения заявки, группа пр</w:t>
+      </w:r>
+      <w:r>
+        <w:rPr>
+          <w:rFonts w:ascii="Times New Roman" w:hAnsi="Times New Roman" w:cs="Times New Roman"/>
+          <w:sz w:val="28"/>
+          <w:szCs w:val="28"/>
+        </w:rPr>
+        <w:t>и</w:t>
+      </w:r>
+      <w:r>
+        <w:rPr>
+          <w:rFonts w:ascii="Times New Roman" w:hAnsi="Times New Roman" w:cs="Times New Roman"/>
+          <w:sz w:val="28"/>
+          <w:szCs w:val="28"/>
+        </w:rPr>
+        <w:t xml:space="preserve">ступает к работе по наблюдению за телом. </w:t>
       </w:r>
     </w:p>
     <w:p>
       <w:pPr>
         <w:spacing w:after="120" w:line="360" w:lineRule="auto"/>
         <w:ind w:firstLine="360"/>
-        <w:rPr>
-          <w:rFonts w:ascii="Times New Roman" w:hAnsi="Times New Roman" w:cs="Times New Roman"/>
-          <w:sz w:val="28"/>
-          <w:szCs w:val="28"/>
-        </w:rPr>
-      </w:pPr>
-      <w:r>
-        <w:rPr>
-          <w:rFonts w:ascii="Times New Roman" w:hAnsi="Times New Roman" w:cs="Times New Roman"/>
-          <w:sz w:val="28"/>
-          <w:szCs w:val="28"/>
-        </w:rPr>
-        <w:t>Если результаты работы не устраивают комиссию, они могут в дальнейшем отказать группе для работы с телескопом в обсерватории и отозвать разрешения на работу с телескопом, а освободившееся время передать другой группе.</w:t>
+        <w:jc w:val="both"/>
+        <w:rPr>
+          <w:rFonts w:ascii="Times New Roman" w:hAnsi="Times New Roman" w:cs="Times New Roman"/>
+          <w:sz w:val="28"/>
+          <w:szCs w:val="28"/>
+        </w:rPr>
+      </w:pPr>
+      <w:r>
+        <w:rPr>
+          <w:rFonts w:ascii="Times New Roman" w:hAnsi="Times New Roman" w:cs="Times New Roman"/>
+          <w:sz w:val="28"/>
+          <w:szCs w:val="28"/>
+        </w:rPr>
+        <w:t>В процессе работы, куратор зап</w:t>
+      </w:r>
+      <w:r>
+        <w:rPr>
+          <w:rFonts w:ascii="Times New Roman" w:hAnsi="Times New Roman" w:cs="Times New Roman"/>
+          <w:sz w:val="28"/>
+          <w:szCs w:val="28"/>
+        </w:rPr>
+        <w:t>исывает все данные</w:t>
+      </w:r>
+      <w:r>
+        <w:rPr>
+          <w:rFonts w:ascii="Times New Roman" w:hAnsi="Times New Roman" w:cs="Times New Roman"/>
+          <w:sz w:val="28"/>
+          <w:szCs w:val="28"/>
+        </w:rPr>
+        <w:t xml:space="preserve"> </w:t>
+      </w:r>
+      <w:r>
+        <w:rPr>
+          <w:rFonts w:ascii="Times New Roman" w:hAnsi="Times New Roman" w:cs="Times New Roman"/>
+          <w:sz w:val="28"/>
+          <w:szCs w:val="28"/>
+        </w:rPr>
+        <w:t>(</w:t>
+      </w:r>
+      <w:r>
+        <w:rPr>
+          <w:rFonts w:ascii="Times New Roman" w:hAnsi="Times New Roman" w:cs="Times New Roman"/>
+          <w:sz w:val="28"/>
+          <w:szCs w:val="28"/>
+        </w:rPr>
+        <w:t xml:space="preserve">тип объекта, расстояние до Земли, </w:t>
+      </w:r>
+      <w:r>
+        <w:rPr>
+          <w:rFonts w:ascii="Times New Roman" w:hAnsi="Times New Roman" w:cs="Times New Roman"/>
+          <w:sz w:val="28"/>
+          <w:szCs w:val="28"/>
+        </w:rPr>
+        <w:t xml:space="preserve">координаты, </w:t>
+      </w:r>
+      <w:r>
+        <w:rPr>
+          <w:rFonts w:ascii="Times New Roman" w:hAnsi="Times New Roman" w:cs="Times New Roman"/>
+          <w:sz w:val="28"/>
+          <w:szCs w:val="28"/>
+        </w:rPr>
+        <w:t>имя объекта</w:t>
+      </w:r>
+      <w:r>
+        <w:rPr>
+          <w:rFonts w:ascii="Times New Roman" w:hAnsi="Times New Roman" w:cs="Times New Roman"/>
+          <w:sz w:val="28"/>
+          <w:szCs w:val="28"/>
+        </w:rPr>
+        <w:t>, возраст, фотография</w:t>
+      </w:r>
+      <w:r>
+        <w:rPr>
+          <w:rFonts w:ascii="Times New Roman" w:hAnsi="Times New Roman" w:cs="Times New Roman"/>
+          <w:sz w:val="28"/>
+          <w:szCs w:val="28"/>
+        </w:rPr>
+        <w:t>)</w:t>
+      </w:r>
+      <w:r>
+        <w:rPr>
+          <w:rFonts w:ascii="Times New Roman" w:hAnsi="Times New Roman" w:cs="Times New Roman"/>
+          <w:sz w:val="28"/>
+          <w:szCs w:val="28"/>
+        </w:rPr>
+        <w:t xml:space="preserve"> полученные во время</w:t>
+      </w:r>
+      <w:r>
+        <w:rPr>
+          <w:rFonts w:ascii="Times New Roman" w:hAnsi="Times New Roman" w:cs="Times New Roman"/>
+          <w:sz w:val="28"/>
+          <w:szCs w:val="28"/>
+        </w:rPr>
+        <w:t xml:space="preserve"> наблюдения. После этого, группа проводит анализ </w:t>
+      </w:r>
+      <w:r>
+        <w:rPr>
+          <w:rFonts w:ascii="Times New Roman" w:hAnsi="Times New Roman" w:cs="Times New Roman"/>
+          <w:sz w:val="28"/>
+          <w:szCs w:val="28"/>
+        </w:rPr>
+        <w:t xml:space="preserve">полученных данных и принимает решение о составлении отчета. </w:t>
+      </w:r>
+      <w:r>
+        <w:rPr>
+          <w:rFonts w:ascii="Times New Roman" w:hAnsi="Times New Roman" w:cs="Times New Roman"/>
+          <w:sz w:val="28"/>
+          <w:szCs w:val="28"/>
+        </w:rPr>
+        <w:t>В отчете подробно описывается объект и его свойства</w:t>
+      </w:r>
+      <w:r>
+        <w:rPr>
+          <w:rFonts w:ascii="Times New Roman" w:hAnsi="Times New Roman" w:cs="Times New Roman"/>
+          <w:sz w:val="28"/>
+          <w:szCs w:val="28"/>
+        </w:rPr>
+        <w:t xml:space="preserve"> </w:t>
+      </w:r>
+      <w:r>
+        <w:rPr>
+          <w:rFonts w:ascii="Times New Roman" w:hAnsi="Times New Roman" w:cs="Times New Roman"/>
+          <w:sz w:val="28"/>
+          <w:szCs w:val="28"/>
+        </w:rPr>
+        <w:t>(</w:t>
+      </w:r>
+      <w:r>
+        <w:rPr>
+          <w:rFonts w:ascii="Times New Roman" w:hAnsi="Times New Roman" w:cs="Times New Roman"/>
+          <w:sz w:val="28"/>
+          <w:szCs w:val="28"/>
+        </w:rPr>
+        <w:t xml:space="preserve">тип объекта, расстояние до Земли, </w:t>
+      </w:r>
+      <w:r>
+        <w:rPr>
+          <w:rFonts w:ascii="Times New Roman" w:hAnsi="Times New Roman" w:cs="Times New Roman"/>
+          <w:sz w:val="28"/>
+          <w:szCs w:val="28"/>
+        </w:rPr>
+        <w:t xml:space="preserve">координаты, </w:t>
+      </w:r>
+      <w:r>
+        <w:rPr>
+          <w:rFonts w:ascii="Times New Roman" w:hAnsi="Times New Roman" w:cs="Times New Roman"/>
+          <w:sz w:val="28"/>
+          <w:szCs w:val="28"/>
+        </w:rPr>
+        <w:t>имя объекта, возраст, фотография)</w:t>
+      </w:r>
+      <w:r>
+        <w:rPr>
+          <w:rFonts w:ascii="Times New Roman" w:hAnsi="Times New Roman" w:cs="Times New Roman"/>
+          <w:sz w:val="28"/>
+          <w:szCs w:val="28"/>
+        </w:rPr>
+        <w:t xml:space="preserve">, так же указываются </w:t>
+      </w:r>
+      <w:r>
+        <w:rPr>
+          <w:rFonts w:ascii="Times New Roman" w:hAnsi="Times New Roman" w:cs="Times New Roman"/>
+          <w:sz w:val="28"/>
+          <w:szCs w:val="28"/>
+        </w:rPr>
+        <w:t>каким телескопом пользовались</w:t>
+      </w:r>
+      <w:r>
+        <w:rPr>
+          <w:rFonts w:ascii="Times New Roman" w:hAnsi="Times New Roman" w:cs="Times New Roman"/>
+          <w:sz w:val="28"/>
+          <w:szCs w:val="28"/>
+        </w:rPr>
+        <w:t xml:space="preserve"> при изучении объекта</w:t>
+      </w:r>
+      <w:r>
+        <w:rPr>
+          <w:rFonts w:ascii="Times New Roman" w:hAnsi="Times New Roman" w:cs="Times New Roman"/>
+          <w:sz w:val="28"/>
+          <w:szCs w:val="28"/>
+        </w:rPr>
+        <w:t>.</w:t>
       </w:r>
     </w:p>
     <w:p>
       <w:pPr>
         <w:spacing w:after="120" w:line="360" w:lineRule="auto"/>
         <w:ind w:firstLine="360"/>
-        <w:rPr>
-          <w:rFonts w:ascii="Times New Roman" w:hAnsi="Times New Roman" w:cs="Times New Roman"/>
-          <w:sz w:val="28"/>
-          <w:szCs w:val="28"/>
-        </w:rPr>
-      </w:pPr>
-      <w:r>
-        <w:rPr>
-          <w:rFonts w:ascii="Times New Roman" w:hAnsi="Times New Roman" w:cs="Times New Roman"/>
-          <w:sz w:val="28"/>
-          <w:szCs w:val="28"/>
-        </w:rPr>
-        <w:t>Комиссия в конце работы рассматривает отчет составленной группой и принимает решение об обновлении информации в базе данных обсерватории.</w:t>
+        <w:jc w:val="both"/>
+        <w:rPr>
+          <w:rFonts w:ascii="Times New Roman" w:hAnsi="Times New Roman" w:cs="Times New Roman"/>
+          <w:sz w:val="28"/>
+          <w:szCs w:val="28"/>
+        </w:rPr>
+      </w:pPr>
+      <w:r>
+        <w:rPr>
+          <w:rFonts w:ascii="Times New Roman" w:hAnsi="Times New Roman" w:cs="Times New Roman"/>
+          <w:sz w:val="28"/>
+          <w:szCs w:val="28"/>
+        </w:rPr>
+        <w:t>Далее</w:t>
+      </w:r>
+      <w:r>
+        <w:rPr>
+          <w:rFonts w:ascii="Times New Roman" w:hAnsi="Times New Roman" w:cs="Times New Roman"/>
+          <w:sz w:val="28"/>
+          <w:szCs w:val="28"/>
+        </w:rPr>
+        <w:t xml:space="preserve"> </w:t>
+      </w:r>
+      <w:r>
+        <w:rPr>
+          <w:rFonts w:ascii="Times New Roman" w:hAnsi="Times New Roman" w:cs="Times New Roman"/>
+          <w:sz w:val="28"/>
+          <w:szCs w:val="28"/>
+        </w:rPr>
+        <w:t>куратор передает отчет</w:t>
+      </w:r>
+      <w:r>
+        <w:rPr>
+          <w:rFonts w:ascii="Times New Roman" w:hAnsi="Times New Roman" w:cs="Times New Roman"/>
+          <w:sz w:val="28"/>
+          <w:szCs w:val="28"/>
+        </w:rPr>
+        <w:t xml:space="preserve"> в комиссию,</w:t>
+      </w:r>
+      <w:r>
+        <w:rPr>
+          <w:rFonts w:ascii="Times New Roman" w:hAnsi="Times New Roman" w:cs="Times New Roman"/>
+          <w:sz w:val="28"/>
+          <w:szCs w:val="28"/>
+        </w:rPr>
+        <w:t xml:space="preserve"> где</w:t>
+      </w:r>
+      <w:r>
+        <w:rPr>
+          <w:rFonts w:ascii="Times New Roman" w:hAnsi="Times New Roman" w:cs="Times New Roman"/>
+          <w:sz w:val="28"/>
+          <w:szCs w:val="28"/>
+        </w:rPr>
+        <w:t xml:space="preserve"> он подробно рассматривается </w:t>
+      </w:r>
+      <w:r>
+        <w:rPr>
+          <w:rFonts w:ascii="Times New Roman" w:hAnsi="Times New Roman" w:cs="Times New Roman"/>
+          <w:sz w:val="28"/>
+          <w:szCs w:val="28"/>
+        </w:rPr>
+        <w:t xml:space="preserve">и если к нему нет нареканий, то директор обсерватории одобряет отчет. </w:t>
+      </w:r>
+    </w:p>
+    <w:p>
+      <w:pPr>
+        <w:spacing w:after="120" w:line="360" w:lineRule="auto"/>
+        <w:ind w:firstLine="360"/>
+        <w:jc w:val="both"/>
+        <w:rPr>
+          <w:rFonts w:ascii="Times New Roman" w:hAnsi="Times New Roman" w:cs="Times New Roman"/>
+          <w:sz w:val="28"/>
+          <w:szCs w:val="28"/>
+        </w:rPr>
+      </w:pPr>
+      <w:r>
+        <w:rPr>
+          <w:rFonts w:ascii="Times New Roman" w:hAnsi="Times New Roman" w:cs="Times New Roman"/>
+          <w:sz w:val="28"/>
+          <w:szCs w:val="28"/>
+        </w:rPr>
+        <w:t>После одобрения, информация о небесном объекте</w:t>
+      </w:r>
+      <w:r>
+        <w:rPr>
+          <w:rFonts w:ascii="Times New Roman" w:hAnsi="Times New Roman" w:cs="Times New Roman"/>
+          <w:sz w:val="28"/>
+          <w:szCs w:val="28"/>
+        </w:rPr>
+        <w:t xml:space="preserve"> </w:t>
+      </w:r>
+      <w:r>
+        <w:rPr>
+          <w:rFonts w:ascii="Times New Roman" w:hAnsi="Times New Roman" w:cs="Times New Roman"/>
+          <w:sz w:val="28"/>
+          <w:szCs w:val="28"/>
+        </w:rPr>
+        <w:t xml:space="preserve">обновляется или добавляется в базу данных обсерватории, к которой может получить доступ </w:t>
+      </w:r>
+      <w:r>
+        <w:rPr>
+          <w:rFonts w:ascii="Times New Roman" w:hAnsi="Times New Roman" w:cs="Times New Roman"/>
+          <w:sz w:val="28"/>
+          <w:szCs w:val="28"/>
+        </w:rPr>
+        <w:t>другая обсерватория,</w:t>
+      </w:r>
+      <w:r>
+        <w:rPr>
+          <w:rFonts w:ascii="Times New Roman" w:hAnsi="Times New Roman" w:cs="Times New Roman"/>
+          <w:sz w:val="28"/>
+          <w:szCs w:val="28"/>
+        </w:rPr>
+        <w:t xml:space="preserve"> подключенная к общей сети.</w:t>
       </w:r>
     </w:p>
     <w:p>
@@ -842,170 +1422,292 @@
         <w:pStyle w:val="a3"/>
         <w:numPr>
           <w:ilvl w:val="0"/>
-          <w:numId w:val="5"/>
+          <w:numId w:val="6"/>
         </w:numPr>
         <w:spacing w:after="120" w:line="360" w:lineRule="auto"/>
-        <w:rPr>
-          <w:rFonts w:ascii="Times New Roman" w:hAnsi="Times New Roman" w:cs="Times New Roman"/>
-          <w:sz w:val="28"/>
-          <w:szCs w:val="28"/>
-        </w:rPr>
-      </w:pPr>
-      <w:bookmarkStart w:id="0" w:name="_GoBack"/>
-      <w:bookmarkEnd w:id="0"/>
-      <w:r>
-        <w:rPr>
-          <w:rFonts w:ascii="Times New Roman" w:hAnsi="Times New Roman" w:cs="Times New Roman"/>
-          <w:sz w:val="28"/>
-          <w:szCs w:val="28"/>
-        </w:rPr>
-        <w:lastRenderedPageBreak/>
-        <w:t>Хранение</w:t>
-      </w:r>
-      <w:r>
-        <w:rPr>
-          <w:rFonts w:ascii="Times New Roman" w:hAnsi="Times New Roman" w:cs="Times New Roman"/>
-          <w:sz w:val="28"/>
-          <w:szCs w:val="28"/>
-        </w:rPr>
-        <w:t xml:space="preserve"> и обработка</w:t>
-      </w:r>
-      <w:r>
-        <w:rPr>
-          <w:rFonts w:ascii="Times New Roman" w:hAnsi="Times New Roman" w:cs="Times New Roman"/>
-          <w:sz w:val="28"/>
-          <w:szCs w:val="28"/>
-        </w:rPr>
-        <w:t xml:space="preserve"> данных</w:t>
+        <w:jc w:val="both"/>
+        <w:rPr>
+          <w:rFonts w:ascii="Times New Roman" w:hAnsi="Times New Roman" w:cs="Times New Roman"/>
+          <w:sz w:val="28"/>
+          <w:szCs w:val="28"/>
+        </w:rPr>
+      </w:pPr>
+      <w:r>
+        <w:rPr>
+          <w:rFonts w:ascii="Times New Roman" w:hAnsi="Times New Roman" w:cs="Times New Roman"/>
+          <w:sz w:val="28"/>
+          <w:szCs w:val="28"/>
+        </w:rPr>
+        <w:t>Поиск небесных тел</w:t>
       </w:r>
     </w:p>
     <w:p>
       <w:pPr>
         <w:spacing w:after="120" w:line="360" w:lineRule="auto"/>
         <w:ind w:firstLine="357"/>
-        <w:rPr>
-          <w:rFonts w:ascii="Times New Roman" w:hAnsi="Times New Roman" w:cs="Times New Roman"/>
-          <w:sz w:val="28"/>
-          <w:szCs w:val="28"/>
-        </w:rPr>
-      </w:pPr>
-      <w:r>
-        <w:rPr>
-          <w:rFonts w:ascii="Times New Roman" w:hAnsi="Times New Roman" w:cs="Times New Roman"/>
-          <w:sz w:val="28"/>
-          <w:szCs w:val="28"/>
-        </w:rPr>
-        <w:t>После сбора и анализа данных о небесных телах, они отправляются на серверы где добавляются в базу данных. В последующем к ним можно получить доступ.</w:t>
+        <w:jc w:val="both"/>
+        <w:rPr>
+          <w:rFonts w:ascii="Times New Roman" w:hAnsi="Times New Roman" w:cs="Times New Roman"/>
+          <w:sz w:val="28"/>
+          <w:szCs w:val="28"/>
+        </w:rPr>
+      </w:pPr>
+      <w:r>
+        <w:rPr>
+          <w:rFonts w:ascii="Times New Roman" w:hAnsi="Times New Roman" w:cs="Times New Roman"/>
+          <w:sz w:val="28"/>
+          <w:szCs w:val="28"/>
+        </w:rPr>
+        <w:t xml:space="preserve">В начале производится сбор заявок от кураторов на научные наблюдения в рамках проекта. </w:t>
+      </w:r>
+      <w:r>
+        <w:rPr>
+          <w:rFonts w:ascii="Times New Roman" w:hAnsi="Times New Roman" w:cs="Times New Roman"/>
+          <w:sz w:val="28"/>
+          <w:szCs w:val="28"/>
+        </w:rPr>
+        <w:t>В заявке указывается список группы,</w:t>
+      </w:r>
+      <w:r>
+        <w:rPr>
+          <w:rFonts w:ascii="Times New Roman" w:hAnsi="Times New Roman" w:cs="Times New Roman"/>
+          <w:sz w:val="28"/>
+          <w:szCs w:val="28"/>
+        </w:rPr>
+        <w:t xml:space="preserve"> возможные</w:t>
+      </w:r>
+      <w:r>
+        <w:rPr>
+          <w:rFonts w:ascii="Times New Roman" w:hAnsi="Times New Roman" w:cs="Times New Roman"/>
+          <w:sz w:val="28"/>
+          <w:szCs w:val="28"/>
+        </w:rPr>
+        <w:t xml:space="preserve"> </w:t>
+      </w:r>
+      <w:r>
+        <w:rPr>
+          <w:rFonts w:ascii="Times New Roman" w:hAnsi="Times New Roman" w:cs="Times New Roman"/>
+          <w:sz w:val="28"/>
+          <w:szCs w:val="28"/>
+        </w:rPr>
+        <w:t>координаты, дата</w:t>
+      </w:r>
+      <w:r>
+        <w:rPr>
+          <w:rFonts w:ascii="Times New Roman" w:hAnsi="Times New Roman" w:cs="Times New Roman"/>
+          <w:sz w:val="28"/>
+          <w:szCs w:val="28"/>
+        </w:rPr>
+        <w:t xml:space="preserve"> начала и конца исследования.</w:t>
       </w:r>
     </w:p>
     <w:p>
       <w:pPr>
         <w:spacing w:after="120" w:line="360" w:lineRule="auto"/>
         <w:ind w:firstLine="360"/>
-        <w:rPr>
-          <w:rFonts w:ascii="Times New Roman" w:hAnsi="Times New Roman" w:cs="Times New Roman"/>
-          <w:sz w:val="28"/>
-          <w:szCs w:val="28"/>
-        </w:rPr>
-      </w:pPr>
-      <w:r>
-        <w:rPr>
-          <w:rFonts w:ascii="Times New Roman" w:hAnsi="Times New Roman" w:cs="Times New Roman"/>
-          <w:sz w:val="28"/>
-          <w:szCs w:val="28"/>
-        </w:rPr>
-        <w:t xml:space="preserve">Обсерватория предоставляет </w:t>
-      </w:r>
-      <w:r>
-        <w:rPr>
-          <w:rFonts w:ascii="Times New Roman" w:hAnsi="Times New Roman" w:cs="Times New Roman"/>
-          <w:sz w:val="28"/>
-          <w:szCs w:val="28"/>
-        </w:rPr>
-        <w:t>российским ученым данны</w:t>
-      </w:r>
-      <w:r>
-        <w:rPr>
-          <w:rFonts w:ascii="Times New Roman" w:hAnsi="Times New Roman" w:cs="Times New Roman"/>
-          <w:sz w:val="28"/>
-          <w:szCs w:val="28"/>
-        </w:rPr>
-        <w:t>е</w:t>
-      </w:r>
-      <w:r>
-        <w:rPr>
-          <w:rFonts w:ascii="Times New Roman" w:hAnsi="Times New Roman" w:cs="Times New Roman"/>
-          <w:sz w:val="28"/>
-          <w:szCs w:val="28"/>
-        </w:rPr>
-        <w:t xml:space="preserve"> наблюдений и программно-математическое обеспечение</w:t>
-      </w:r>
-      <w:r>
-        <w:rPr>
-          <w:rFonts w:ascii="Times New Roman" w:hAnsi="Times New Roman" w:cs="Times New Roman"/>
-          <w:sz w:val="28"/>
-          <w:szCs w:val="28"/>
-        </w:rPr>
-        <w:t>, необходимого для их обработки; возможность получения пользователями данных на удобных для них носителях информации.</w:t>
+        <w:jc w:val="both"/>
+        <w:rPr>
+          <w:rFonts w:ascii="Times New Roman" w:hAnsi="Times New Roman" w:cs="Times New Roman"/>
+          <w:sz w:val="28"/>
+          <w:szCs w:val="28"/>
+        </w:rPr>
+      </w:pPr>
+      <w:r>
+        <w:rPr>
+          <w:rFonts w:ascii="Times New Roman" w:hAnsi="Times New Roman" w:cs="Times New Roman"/>
+          <w:sz w:val="28"/>
+          <w:szCs w:val="28"/>
+        </w:rPr>
+        <w:t>После одобрения заявки, группа пр</w:t>
+      </w:r>
+      <w:r>
+        <w:rPr>
+          <w:rFonts w:ascii="Times New Roman" w:hAnsi="Times New Roman" w:cs="Times New Roman"/>
+          <w:sz w:val="28"/>
+          <w:szCs w:val="28"/>
+        </w:rPr>
+        <w:t>и</w:t>
+      </w:r>
+      <w:r>
+        <w:rPr>
+          <w:rFonts w:ascii="Times New Roman" w:hAnsi="Times New Roman" w:cs="Times New Roman"/>
+          <w:sz w:val="28"/>
+          <w:szCs w:val="28"/>
+        </w:rPr>
+        <w:t>ступает к работе по поиску небесного тела.</w:t>
+      </w:r>
+      <w:r>
+        <w:rPr>
+          <w:rFonts w:ascii="Times New Roman" w:hAnsi="Times New Roman" w:cs="Times New Roman"/>
+          <w:sz w:val="28"/>
+          <w:szCs w:val="28"/>
+        </w:rPr>
+        <w:t xml:space="preserve"> Далее выбирается оптимальный метод поиска (прямое наблюдение, транзитный метод, метод радиальных скоростей, астрометрический метод) объектов. </w:t>
+      </w:r>
+      <w:r>
+        <w:rPr>
+          <w:rFonts w:ascii="Times New Roman" w:hAnsi="Times New Roman" w:cs="Times New Roman"/>
+          <w:sz w:val="28"/>
+          <w:szCs w:val="28"/>
+        </w:rPr>
+        <w:t xml:space="preserve">Во время исследования конкретного квадрата производится </w:t>
+      </w:r>
+      <w:r>
+        <w:rPr>
+          <w:rFonts w:ascii="Times New Roman" w:hAnsi="Times New Roman" w:cs="Times New Roman"/>
+          <w:sz w:val="28"/>
+          <w:szCs w:val="28"/>
+        </w:rPr>
+        <w:lastRenderedPageBreak/>
+        <w:t>проверка теорий и более подробное</w:t>
+      </w:r>
+      <w:r>
+        <w:rPr>
+          <w:rFonts w:ascii="Times New Roman" w:hAnsi="Times New Roman" w:cs="Times New Roman"/>
+          <w:sz w:val="28"/>
+          <w:szCs w:val="28"/>
+        </w:rPr>
+        <w:t xml:space="preserve"> </w:t>
+      </w:r>
+      <w:r>
+        <w:rPr>
+          <w:rFonts w:ascii="Times New Roman" w:hAnsi="Times New Roman" w:cs="Times New Roman"/>
+          <w:sz w:val="28"/>
+          <w:szCs w:val="28"/>
+        </w:rPr>
+        <w:t>его</w:t>
+      </w:r>
+      <w:r>
+        <w:rPr>
+          <w:rFonts w:ascii="Times New Roman" w:hAnsi="Times New Roman" w:cs="Times New Roman"/>
+          <w:sz w:val="28"/>
+          <w:szCs w:val="28"/>
+        </w:rPr>
+        <w:t xml:space="preserve"> изучение.</w:t>
+      </w:r>
+      <w:r>
+        <w:rPr>
+          <w:rFonts w:ascii="Times New Roman" w:hAnsi="Times New Roman" w:cs="Times New Roman"/>
+          <w:sz w:val="28"/>
+          <w:szCs w:val="28"/>
+        </w:rPr>
+        <w:t xml:space="preserve"> </w:t>
+      </w:r>
+      <w:r>
+        <w:rPr>
+          <w:rFonts w:ascii="Times New Roman" w:hAnsi="Times New Roman" w:cs="Times New Roman"/>
+          <w:sz w:val="28"/>
+          <w:szCs w:val="28"/>
+        </w:rPr>
+        <w:t xml:space="preserve">Узнается количество объектов в данном квадрате и подробно изучаются их свойства </w:t>
+      </w:r>
+      <w:r>
+        <w:rPr>
+          <w:rFonts w:ascii="Times New Roman" w:hAnsi="Times New Roman" w:cs="Times New Roman"/>
+          <w:sz w:val="28"/>
+          <w:szCs w:val="28"/>
+        </w:rPr>
+        <w:t>(координаты, размеры, температура, плотн</w:t>
+      </w:r>
+      <w:r>
+        <w:rPr>
+          <w:rFonts w:ascii="Times New Roman" w:hAnsi="Times New Roman" w:cs="Times New Roman"/>
+          <w:sz w:val="28"/>
+          <w:szCs w:val="28"/>
+        </w:rPr>
+        <w:t>ость, химический состав, масса).</w:t>
+      </w:r>
+      <w:r>
+        <w:rPr>
+          <w:rFonts w:ascii="Times New Roman" w:hAnsi="Times New Roman" w:cs="Times New Roman"/>
+          <w:sz w:val="28"/>
+          <w:szCs w:val="28"/>
+        </w:rPr>
+        <w:t xml:space="preserve"> </w:t>
+      </w:r>
+    </w:p>
+    <w:p>
+      <w:pPr>
+        <w:spacing w:after="120" w:line="360" w:lineRule="auto"/>
+        <w:ind w:firstLine="357"/>
+        <w:jc w:val="both"/>
+        <w:rPr>
+          <w:rFonts w:ascii="Times New Roman" w:hAnsi="Times New Roman" w:cs="Times New Roman"/>
+          <w:sz w:val="28"/>
+          <w:szCs w:val="28"/>
+        </w:rPr>
+      </w:pPr>
+      <w:r>
+        <w:rPr>
+          <w:rFonts w:ascii="Times New Roman" w:hAnsi="Times New Roman" w:cs="Times New Roman"/>
+          <w:sz w:val="28"/>
+          <w:szCs w:val="28"/>
+        </w:rPr>
+        <w:t>После завершения работы составляется отчет о проделанной работе, где указывается вся полученная информация</w:t>
+      </w:r>
+      <w:r>
+        <w:rPr>
+          <w:rFonts w:ascii="Times New Roman" w:hAnsi="Times New Roman" w:cs="Times New Roman"/>
+          <w:sz w:val="28"/>
+          <w:szCs w:val="28"/>
+        </w:rPr>
+        <w:t xml:space="preserve"> (объекты и их свойства)</w:t>
+      </w:r>
+      <w:r>
+        <w:rPr>
+          <w:rFonts w:ascii="Times New Roman" w:hAnsi="Times New Roman" w:cs="Times New Roman"/>
+          <w:sz w:val="28"/>
+          <w:szCs w:val="28"/>
+        </w:rPr>
+        <w:t xml:space="preserve">. </w:t>
       </w:r>
     </w:p>
     <w:p>
       <w:pPr>
         <w:spacing w:after="120" w:line="360" w:lineRule="auto"/>
         <w:ind w:firstLine="360"/>
-        <w:rPr>
-          <w:rFonts w:ascii="Times New Roman" w:hAnsi="Times New Roman" w:cs="Times New Roman"/>
-          <w:sz w:val="28"/>
-          <w:szCs w:val="24"/>
-        </w:rPr>
-      </w:pPr>
-      <w:r>
-        <w:rPr>
-          <w:rFonts w:ascii="Times New Roman" w:hAnsi="Times New Roman" w:cs="Times New Roman"/>
-          <w:sz w:val="28"/>
-          <w:szCs w:val="24"/>
-        </w:rPr>
-        <w:t>Коллектив обсерватории принимает активное участие в выполнении государственных и международных программ по наблюдению за планетами</w:t>
-      </w:r>
-      <w:r>
-        <w:rPr>
-          <w:rFonts w:ascii="Times New Roman" w:hAnsi="Times New Roman" w:cs="Times New Roman"/>
-          <w:sz w:val="28"/>
-          <w:szCs w:val="24"/>
-        </w:rPr>
-        <w:t xml:space="preserve"> с коллегами с других стран</w:t>
-      </w:r>
-      <w:r>
-        <w:rPr>
-          <w:rFonts w:ascii="Times New Roman" w:hAnsi="Times New Roman" w:cs="Times New Roman"/>
-          <w:sz w:val="28"/>
-          <w:szCs w:val="24"/>
-        </w:rPr>
-        <w:t>.</w:t>
-      </w:r>
-      <w:r>
-        <w:rPr>
-          <w:rFonts w:ascii="Times New Roman" w:hAnsi="Times New Roman" w:cs="Times New Roman"/>
-          <w:sz w:val="28"/>
-          <w:szCs w:val="24"/>
-        </w:rPr>
-        <w:t xml:space="preserve"> Происход</w:t>
-      </w:r>
-      <w:r>
-        <w:rPr>
-          <w:rFonts w:ascii="Times New Roman" w:hAnsi="Times New Roman" w:cs="Times New Roman"/>
-          <w:sz w:val="28"/>
-          <w:szCs w:val="24"/>
-        </w:rPr>
-        <w:t>ит обмен информации о небесных телах,</w:t>
-      </w:r>
-      <w:r>
-        <w:rPr>
-          <w:rFonts w:ascii="Times New Roman" w:hAnsi="Times New Roman" w:cs="Times New Roman"/>
-          <w:sz w:val="28"/>
-          <w:szCs w:val="24"/>
-        </w:rPr>
-        <w:t xml:space="preserve"> методах с другими обсерваториями по всей стране.</w:t>
+        <w:jc w:val="both"/>
+        <w:rPr>
+          <w:rFonts w:ascii="Times New Roman" w:hAnsi="Times New Roman" w:cs="Times New Roman"/>
+          <w:sz w:val="28"/>
+          <w:szCs w:val="28"/>
+        </w:rPr>
+      </w:pPr>
+      <w:r>
+        <w:rPr>
+          <w:rFonts w:ascii="Times New Roman" w:hAnsi="Times New Roman" w:cs="Times New Roman"/>
+          <w:sz w:val="28"/>
+          <w:szCs w:val="28"/>
+        </w:rPr>
+        <w:t xml:space="preserve">Если данных достаточно для открытия, то комиссия принимает решения о подачи заявки в </w:t>
+      </w:r>
+      <w:r>
+        <w:rPr>
+          <w:rFonts w:ascii="Times New Roman" w:hAnsi="Times New Roman" w:cs="Times New Roman"/>
+          <w:sz w:val="28"/>
+          <w:szCs w:val="28"/>
+        </w:rPr>
+        <w:t>Международный Астрономический Комитет для подтверждения открытия и закрепления его за данной группой.</w:t>
+      </w:r>
+    </w:p>
+    <w:p>
+      <w:pPr>
+        <w:spacing w:after="120" w:line="360" w:lineRule="auto"/>
+        <w:ind w:firstLine="360"/>
+        <w:jc w:val="both"/>
+        <w:rPr>
+          <w:rFonts w:ascii="Times New Roman" w:hAnsi="Times New Roman" w:cs="Times New Roman"/>
+          <w:sz w:val="28"/>
+          <w:szCs w:val="28"/>
+        </w:rPr>
+      </w:pPr>
+      <w:r>
+        <w:rPr>
+          <w:rFonts w:ascii="Times New Roman" w:hAnsi="Times New Roman" w:cs="Times New Roman"/>
+          <w:sz w:val="28"/>
+          <w:szCs w:val="28"/>
+        </w:rPr>
+        <w:t>При открытии нового объекта, группа имеет право выбрать название для небесного тела.</w:t>
       </w:r>
     </w:p>
     <w:p>
@@ -1013,126 +1715,269 @@
         <w:pStyle w:val="a3"/>
         <w:numPr>
           <w:ilvl w:val="0"/>
-          <w:numId w:val="5"/>
+          <w:numId w:val="6"/>
         </w:numPr>
         <w:spacing w:after="120" w:line="360" w:lineRule="auto"/>
-        <w:rPr>
-          <w:rFonts w:ascii="Times New Roman" w:hAnsi="Times New Roman" w:cs="Times New Roman"/>
-          <w:sz w:val="28"/>
-          <w:szCs w:val="28"/>
-        </w:rPr>
-      </w:pPr>
-      <w:r>
-        <w:rPr>
-          <w:rFonts w:ascii="Times New Roman" w:hAnsi="Times New Roman" w:cs="Times New Roman"/>
-          <w:sz w:val="28"/>
-          <w:szCs w:val="28"/>
-        </w:rPr>
-        <w:t>Поиск небесных тел</w:t>
-      </w:r>
-    </w:p>
-    <w:p>
-      <w:pPr>
-        <w:spacing w:after="120" w:line="360" w:lineRule="auto"/>
-        <w:ind w:firstLine="357"/>
-        <w:rPr>
-          <w:rFonts w:ascii="Times New Roman" w:hAnsi="Times New Roman" w:cs="Times New Roman"/>
-          <w:sz w:val="28"/>
-          <w:szCs w:val="28"/>
-        </w:rPr>
-      </w:pPr>
-      <w:r>
-        <w:rPr>
-          <w:rFonts w:ascii="Times New Roman" w:hAnsi="Times New Roman" w:cs="Times New Roman"/>
-          <w:sz w:val="28"/>
-          <w:szCs w:val="28"/>
-        </w:rPr>
-        <w:t xml:space="preserve">В начале всего процесса производится сбор заявок от кураторов на научные наблюдения в рамках проекта. Заявки со списками рассматривают и одобрят или отклоняют из-за того, что на выбранный группой телескоп находится на профилактической или ремонтной работе. </w:t>
-      </w:r>
-    </w:p>
-    <w:p>
-      <w:pPr>
-        <w:spacing w:after="120" w:line="360" w:lineRule="auto"/>
-        <w:ind w:firstLine="357"/>
-        <w:rPr>
-          <w:rFonts w:ascii="Times New Roman" w:hAnsi="Times New Roman" w:cs="Times New Roman"/>
-          <w:sz w:val="28"/>
-          <w:szCs w:val="28"/>
-        </w:rPr>
-      </w:pPr>
-      <w:r>
-        <w:rPr>
-          <w:rFonts w:ascii="Times New Roman" w:hAnsi="Times New Roman" w:cs="Times New Roman"/>
-          <w:sz w:val="28"/>
-          <w:szCs w:val="28"/>
-        </w:rPr>
-        <w:t>После составление куратором группы списков участников, заявка одобряется комиссией. В назначенный день группа приступает к работе</w:t>
-      </w:r>
-      <w:r>
-        <w:rPr>
-          <w:rFonts w:ascii="Times New Roman" w:hAnsi="Times New Roman" w:cs="Times New Roman"/>
-          <w:sz w:val="28"/>
-          <w:szCs w:val="28"/>
-        </w:rPr>
-        <w:t xml:space="preserve"> по исследованию конкретного региона и поиска небесных тел.</w:t>
-      </w:r>
-    </w:p>
-    <w:p>
-      <w:pPr>
-        <w:spacing w:after="120" w:line="360" w:lineRule="auto"/>
-        <w:ind w:firstLine="357"/>
-        <w:rPr>
-          <w:rFonts w:ascii="Times New Roman" w:hAnsi="Times New Roman" w:cs="Times New Roman"/>
-          <w:sz w:val="28"/>
-          <w:szCs w:val="28"/>
-        </w:rPr>
-      </w:pPr>
-      <w:r>
-        <w:rPr>
-          <w:rFonts w:ascii="Times New Roman" w:hAnsi="Times New Roman" w:cs="Times New Roman"/>
-          <w:sz w:val="28"/>
-          <w:szCs w:val="28"/>
-        </w:rPr>
-        <w:t xml:space="preserve">После завершения работы составляется отчет о проделанной работе, где указывается вся полученная информация. После рассмотрения отчета комиссий, комиссия принимает решение об обновлении информации в базе данных обсерватории. </w:t>
+        <w:jc w:val="both"/>
+        <w:rPr>
+          <w:rFonts w:ascii="Times New Roman" w:hAnsi="Times New Roman" w:cs="Times New Roman"/>
+          <w:sz w:val="28"/>
+          <w:szCs w:val="28"/>
+        </w:rPr>
+      </w:pPr>
+      <w:r>
+        <w:rPr>
+          <w:rFonts w:ascii="Times New Roman" w:hAnsi="Times New Roman" w:cs="Times New Roman"/>
+          <w:sz w:val="28"/>
+          <w:szCs w:val="28"/>
+        </w:rPr>
+        <w:t>О</w:t>
+      </w:r>
+      <w:r>
+        <w:rPr>
+          <w:rFonts w:ascii="Times New Roman" w:hAnsi="Times New Roman" w:cs="Times New Roman"/>
+          <w:sz w:val="28"/>
+          <w:szCs w:val="28"/>
+        </w:rPr>
+        <w:t xml:space="preserve">бработка </w:t>
+      </w:r>
+      <w:r>
+        <w:rPr>
+          <w:rFonts w:ascii="Times New Roman" w:hAnsi="Times New Roman" w:cs="Times New Roman"/>
+          <w:sz w:val="28"/>
+          <w:szCs w:val="28"/>
+        </w:rPr>
+        <w:t>и х</w:t>
+      </w:r>
+      <w:r>
+        <w:rPr>
+          <w:rFonts w:ascii="Times New Roman" w:hAnsi="Times New Roman" w:cs="Times New Roman"/>
+          <w:sz w:val="28"/>
+          <w:szCs w:val="28"/>
+        </w:rPr>
+        <w:t>ранение</w:t>
+      </w:r>
+      <w:r>
+        <w:rPr>
+          <w:rFonts w:ascii="Times New Roman" w:hAnsi="Times New Roman" w:cs="Times New Roman"/>
+          <w:sz w:val="28"/>
+          <w:szCs w:val="28"/>
+        </w:rPr>
+        <w:t xml:space="preserve"> </w:t>
+      </w:r>
+      <w:r>
+        <w:rPr>
+          <w:rFonts w:ascii="Times New Roman" w:hAnsi="Times New Roman" w:cs="Times New Roman"/>
+          <w:sz w:val="28"/>
+          <w:szCs w:val="28"/>
+        </w:rPr>
+        <w:t>данных</w:t>
       </w:r>
     </w:p>
     <w:p>
       <w:pPr>
         <w:spacing w:after="120" w:line="360" w:lineRule="auto"/>
         <w:ind w:firstLine="360"/>
-        <w:rPr>
-          <w:rFonts w:ascii="Times New Roman" w:hAnsi="Times New Roman" w:cs="Times New Roman"/>
-          <w:sz w:val="28"/>
-          <w:szCs w:val="28"/>
-        </w:rPr>
-      </w:pPr>
-      <w:r>
-        <w:rPr>
-          <w:rFonts w:ascii="Times New Roman" w:hAnsi="Times New Roman" w:cs="Times New Roman"/>
-          <w:sz w:val="28"/>
-          <w:szCs w:val="28"/>
-        </w:rPr>
-        <w:t>Если же данных достаточно для подтверждения теории или для открытия, обновление планеты, эти данные тщательно обрабатываются и проверяются.</w:t>
+        <w:jc w:val="both"/>
+        <w:rPr>
+          <w:rFonts w:ascii="Times New Roman" w:hAnsi="Times New Roman" w:cs="Times New Roman"/>
+          <w:sz w:val="28"/>
+          <w:szCs w:val="28"/>
+        </w:rPr>
+      </w:pPr>
+      <w:r>
+        <w:rPr>
+          <w:rFonts w:ascii="Times New Roman" w:hAnsi="Times New Roman" w:cs="Times New Roman"/>
+          <w:sz w:val="28"/>
+          <w:szCs w:val="28"/>
+        </w:rPr>
+        <w:t xml:space="preserve">После того как группа завершила </w:t>
+      </w:r>
+      <w:r>
+        <w:rPr>
+          <w:rFonts w:ascii="Times New Roman" w:hAnsi="Times New Roman" w:cs="Times New Roman"/>
+          <w:sz w:val="28"/>
+          <w:szCs w:val="28"/>
+        </w:rPr>
+        <w:t>работу,</w:t>
+      </w:r>
+      <w:r>
+        <w:rPr>
+          <w:rFonts w:ascii="Times New Roman" w:hAnsi="Times New Roman" w:cs="Times New Roman"/>
+          <w:sz w:val="28"/>
+          <w:szCs w:val="28"/>
+        </w:rPr>
+        <w:t xml:space="preserve"> и куратор сдал отчет, он попадает в комиссию</w:t>
+      </w:r>
+      <w:r>
+        <w:rPr>
+          <w:rFonts w:ascii="Times New Roman" w:hAnsi="Times New Roman" w:cs="Times New Roman"/>
+          <w:sz w:val="28"/>
+          <w:szCs w:val="28"/>
+        </w:rPr>
+        <w:t>, где данные тщательно проверяются</w:t>
+      </w:r>
+      <w:r>
+        <w:rPr>
+          <w:rFonts w:ascii="Times New Roman" w:hAnsi="Times New Roman" w:cs="Times New Roman"/>
+          <w:sz w:val="28"/>
+          <w:szCs w:val="28"/>
+        </w:rPr>
+        <w:t xml:space="preserve"> и сравниваются с уже существующими</w:t>
+      </w:r>
+      <w:r>
+        <w:rPr>
+          <w:rFonts w:ascii="Times New Roman" w:hAnsi="Times New Roman" w:cs="Times New Roman"/>
+          <w:sz w:val="28"/>
+          <w:szCs w:val="28"/>
+        </w:rPr>
+        <w:t xml:space="preserve">. Если данные верны, то директор обсерватории дает разрешение на </w:t>
+      </w:r>
+      <w:r>
+        <w:rPr>
+          <w:rFonts w:ascii="Times New Roman" w:hAnsi="Times New Roman" w:cs="Times New Roman"/>
+          <w:sz w:val="28"/>
+          <w:szCs w:val="28"/>
+        </w:rPr>
+        <w:t>внесение или обновление уже существующей</w:t>
+      </w:r>
+      <w:r>
+        <w:rPr>
+          <w:rFonts w:ascii="Times New Roman" w:hAnsi="Times New Roman" w:cs="Times New Roman"/>
+          <w:sz w:val="28"/>
+          <w:szCs w:val="28"/>
+        </w:rPr>
+        <w:t xml:space="preserve"> </w:t>
+      </w:r>
+      <w:r>
+        <w:rPr>
+          <w:rFonts w:ascii="Times New Roman" w:hAnsi="Times New Roman" w:cs="Times New Roman"/>
+          <w:sz w:val="28"/>
+          <w:szCs w:val="28"/>
+        </w:rPr>
+        <w:t>записи.</w:t>
       </w:r>
     </w:p>
     <w:p>
       <w:pPr>
         <w:spacing w:after="120" w:line="360" w:lineRule="auto"/>
         <w:ind w:firstLine="360"/>
-        <w:rPr>
-          <w:rFonts w:ascii="Times New Roman" w:hAnsi="Times New Roman" w:cs="Times New Roman"/>
-          <w:sz w:val="28"/>
-          <w:szCs w:val="28"/>
-        </w:rPr>
-      </w:pPr>
-      <w:r>
-        <w:rPr>
-          <w:rFonts w:ascii="Times New Roman" w:hAnsi="Times New Roman" w:cs="Times New Roman"/>
-          <w:sz w:val="28"/>
-          <w:szCs w:val="28"/>
-        </w:rPr>
-        <w:lastRenderedPageBreak/>
-        <w:t>После всего этого, данные о планете обновляются комиссией. Комиссия может подать или помочь подать заявку в Международный Астрономический Комитет для подтверждения открытия и закрепления его за данной группой.</w:t>
+        <w:jc w:val="both"/>
+        <w:rPr>
+          <w:rFonts w:ascii="Times New Roman" w:hAnsi="Times New Roman" w:cs="Times New Roman"/>
+          <w:sz w:val="28"/>
+          <w:szCs w:val="28"/>
+        </w:rPr>
+      </w:pPr>
+      <w:r>
+        <w:rPr>
+          <w:rFonts w:ascii="Times New Roman" w:hAnsi="Times New Roman" w:cs="Times New Roman"/>
+          <w:sz w:val="28"/>
+          <w:szCs w:val="28"/>
+        </w:rPr>
+        <w:t>Все данные</w:t>
+      </w:r>
+      <w:r>
+        <w:rPr>
+          <w:rFonts w:ascii="Times New Roman" w:hAnsi="Times New Roman" w:cs="Times New Roman"/>
+          <w:sz w:val="28"/>
+          <w:szCs w:val="28"/>
+        </w:rPr>
+        <w:t xml:space="preserve"> о объекте</w:t>
+      </w:r>
+      <w:bookmarkStart w:id="0" w:name="_GoBack"/>
+      <w:bookmarkEnd w:id="0"/>
+      <w:r>
+        <w:rPr>
+          <w:rFonts w:ascii="Times New Roman" w:hAnsi="Times New Roman" w:cs="Times New Roman"/>
+          <w:sz w:val="28"/>
+          <w:szCs w:val="28"/>
+        </w:rPr>
+        <w:t xml:space="preserve"> </w:t>
+      </w:r>
+      <w:r>
+        <w:rPr>
+          <w:rFonts w:ascii="Times New Roman" w:hAnsi="Times New Roman" w:cs="Times New Roman"/>
+          <w:sz w:val="28"/>
+          <w:szCs w:val="28"/>
+        </w:rPr>
+        <w:t>(</w:t>
+      </w:r>
+      <w:r>
+        <w:rPr>
+          <w:rFonts w:ascii="Times New Roman" w:hAnsi="Times New Roman" w:cs="Times New Roman"/>
+          <w:sz w:val="28"/>
+          <w:szCs w:val="28"/>
+        </w:rPr>
+        <w:t xml:space="preserve">тип объекта, расстояние до Земли, </w:t>
+      </w:r>
+      <w:r>
+        <w:rPr>
+          <w:rFonts w:ascii="Times New Roman" w:hAnsi="Times New Roman" w:cs="Times New Roman"/>
+          <w:sz w:val="28"/>
+          <w:szCs w:val="28"/>
+        </w:rPr>
+        <w:t xml:space="preserve">координаты, </w:t>
+      </w:r>
+      <w:r>
+        <w:rPr>
+          <w:rFonts w:ascii="Times New Roman" w:hAnsi="Times New Roman" w:cs="Times New Roman"/>
+          <w:sz w:val="28"/>
+          <w:szCs w:val="28"/>
+        </w:rPr>
+        <w:t>имя объекта, возраст, фотография)</w:t>
+      </w:r>
+      <w:r>
+        <w:rPr>
+          <w:rFonts w:ascii="Times New Roman" w:hAnsi="Times New Roman" w:cs="Times New Roman"/>
+          <w:sz w:val="28"/>
+          <w:szCs w:val="28"/>
+        </w:rPr>
+        <w:t xml:space="preserve"> </w:t>
+      </w:r>
+      <w:r>
+        <w:rPr>
+          <w:rFonts w:ascii="Times New Roman" w:hAnsi="Times New Roman" w:cs="Times New Roman"/>
+          <w:sz w:val="28"/>
+          <w:szCs w:val="28"/>
+        </w:rPr>
+        <w:t xml:space="preserve">заносятся в базу данных. Информация о небесных объектах хранится бессрочно. У каждого небесного объекта есть история наблюдения за ним </w:t>
+      </w:r>
+      <w:r>
+        <w:rPr>
+          <w:rFonts w:ascii="Times New Roman" w:hAnsi="Times New Roman" w:cs="Times New Roman"/>
+          <w:sz w:val="28"/>
+          <w:szCs w:val="28"/>
+        </w:rPr>
+        <w:t>(</w:t>
+      </w:r>
+      <w:r>
+        <w:rPr>
+          <w:rFonts w:ascii="Times New Roman" w:hAnsi="Times New Roman" w:cs="Times New Roman"/>
+          <w:sz w:val="28"/>
+          <w:szCs w:val="28"/>
+        </w:rPr>
+        <w:t xml:space="preserve">какие группы исследовали объект, кто был куратором, дата последнего обновления данных и дата открытия). </w:t>
+      </w:r>
+    </w:p>
+    <w:p>
+      <w:pPr>
+        <w:spacing w:after="120" w:line="360" w:lineRule="auto"/>
+        <w:ind w:firstLine="360"/>
+        <w:jc w:val="both"/>
+        <w:rPr>
+          <w:rFonts w:ascii="Times New Roman" w:hAnsi="Times New Roman" w:cs="Times New Roman"/>
+          <w:sz w:val="28"/>
+          <w:szCs w:val="28"/>
+        </w:rPr>
+      </w:pPr>
+      <w:r>
+        <w:rPr>
+          <w:rFonts w:ascii="Times New Roman" w:hAnsi="Times New Roman" w:cs="Times New Roman"/>
+          <w:sz w:val="28"/>
+          <w:szCs w:val="28"/>
+        </w:rPr>
+        <w:t>К базе данных обсерватории может получить доступ другая обсерватория, подключенная к общей сети.</w:t>
       </w:r>
     </w:p>
     <w:sectPr>
@@ -1157,7 +2002,7 @@
       <w:lvlText w:val="%1)"/>
       <w:lvlJc w:val="left"/>
       <w:pPr>
-        <w:ind w:left="720" w:hanging="360"/>
+        <w:ind w:left="360" w:hanging="360"/>
       </w:pPr>
       <w:rPr>
         <w:rFonts w:hint="default"/>
@@ -1169,7 +2014,7 @@
       <w:lvlText w:val="%2."/>
       <w:lvlJc w:val="left"/>
       <w:pPr>
-        <w:ind w:left="1440" w:hanging="360"/>
+        <w:ind w:left="1080" w:hanging="360"/>
       </w:pPr>
     </w:lvl>
     <w:lvl w:ilvl="2" w:tplc="0419001B" w:tentative="1">
@@ -1178,7 +2023,7 @@
       <w:lvlText w:val="%3."/>
       <w:lvlJc w:val="right"/>
       <w:pPr>
-        <w:ind w:left="2160" w:hanging="180"/>
+        <w:ind w:left="1800" w:hanging="180"/>
       </w:pPr>
     </w:lvl>
     <w:lvl w:ilvl="3" w:tplc="0419000F" w:tentative="1">
@@ -1187,7 +2032,7 @@
       <w:lvlText w:val="%4."/>
       <w:lvlJc w:val="left"/>
       <w:pPr>
-        <w:ind w:left="2880" w:hanging="360"/>
+        <w:ind w:left="2520" w:hanging="360"/>
       </w:pPr>
     </w:lvl>
     <w:lvl w:ilvl="4" w:tplc="04190019" w:tentative="1">
@@ -1196,7 +2041,7 @@
       <w:lvlText w:val="%5."/>
       <w:lvlJc w:val="left"/>
       <w:pPr>
-        <w:ind w:left="3600" w:hanging="360"/>
+        <w:ind w:left="3240" w:hanging="360"/>
       </w:pPr>
     </w:lvl>
     <w:lvl w:ilvl="5" w:tplc="0419001B" w:tentative="1">
@@ -1205,7 +2050,7 @@
       <w:lvlText w:val="%6."/>
       <w:lvlJc w:val="right"/>
       <w:pPr>
-        <w:ind w:left="4320" w:hanging="180"/>
+        <w:ind w:left="3960" w:hanging="180"/>
       </w:pPr>
     </w:lvl>
     <w:lvl w:ilvl="6" w:tplc="0419000F" w:tentative="1">
@@ -1214,7 +2059,7 @@
       <w:lvlText w:val="%7."/>
       <w:lvlJc w:val="left"/>
       <w:pPr>
-        <w:ind w:left="5040" w:hanging="360"/>
+        <w:ind w:left="4680" w:hanging="360"/>
       </w:pPr>
     </w:lvl>
     <w:lvl w:ilvl="7" w:tplc="04190019" w:tentative="1">
@@ -1223,7 +2068,7 @@
       <w:lvlText w:val="%8."/>
       <w:lvlJc w:val="left"/>
       <w:pPr>
-        <w:ind w:left="5760" w:hanging="360"/>
+        <w:ind w:left="5400" w:hanging="360"/>
       </w:pPr>
     </w:lvl>
     <w:lvl w:ilvl="8" w:tplc="0419001B" w:tentative="1">
@@ -1232,7 +2077,7 @@
       <w:lvlText w:val="%9."/>
       <w:lvlJc w:val="right"/>
       <w:pPr>
-        <w:ind w:left="6480" w:hanging="180"/>
+        <w:ind w:left="6120" w:hanging="180"/>
       </w:pPr>
     </w:lvl>
   </w:abstractNum>
@@ -1439,6 +2284,92 @@
     </w:lvl>
   </w:abstractNum>
   <w:abstractNum w:abstractNumId="3" w15:restartNumberingAfterBreak="0">
+    <w:nsid w:val="59D6209A"/>
+    <w:multiLevelType w:val="hybridMultilevel"/>
+    <w:tmpl w:val="D54EAEA8"/>
+    <w:lvl w:ilvl="0" w:tplc="04190011">
+      <w:start w:val="1"/>
+      <w:numFmt w:val="decimal"/>
+      <w:lvlText w:val="%1)"/>
+      <w:lvlJc w:val="left"/>
+      <w:pPr>
+        <w:ind w:left="360" w:hanging="360"/>
+      </w:pPr>
+    </w:lvl>
+    <w:lvl w:ilvl="1" w:tplc="04190019" w:tentative="1">
+      <w:start w:val="1"/>
+      <w:numFmt w:val="lowerLetter"/>
+      <w:lvlText w:val="%2."/>
+      <w:lvlJc w:val="left"/>
+      <w:pPr>
+        <w:ind w:left="1080" w:hanging="360"/>
+      </w:pPr>
+    </w:lvl>
+    <w:lvl w:ilvl="2" w:tplc="0419001B" w:tentative="1">
+      <w:start w:val="1"/>
+      <w:numFmt w:val="lowerRoman"/>
+      <w:lvlText w:val="%3."/>
+      <w:lvlJc w:val="right"/>
+      <w:pPr>
+        <w:ind w:left="1800" w:hanging="180"/>
+      </w:pPr>
+    </w:lvl>
+    <w:lvl w:ilvl="3" w:tplc="0419000F" w:tentative="1">
+      <w:start w:val="1"/>
+      <w:numFmt w:val="decimal"/>
+      <w:lvlText w:val="%4."/>
+      <w:lvlJc w:val="left"/>
+      <w:pPr>
+        <w:ind w:left="2520" w:hanging="360"/>
+      </w:pPr>
+    </w:lvl>
+    <w:lvl w:ilvl="4" w:tplc="04190019" w:tentative="1">
+      <w:start w:val="1"/>
+      <w:numFmt w:val="lowerLetter"/>
+      <w:lvlText w:val="%5."/>
+      <w:lvlJc w:val="left"/>
+      <w:pPr>
+        <w:ind w:left="3240" w:hanging="360"/>
+      </w:pPr>
+    </w:lvl>
+    <w:lvl w:ilvl="5" w:tplc="0419001B" w:tentative="1">
+      <w:start w:val="1"/>
+      <w:numFmt w:val="lowerRoman"/>
+      <w:lvlText w:val="%6."/>
+      <w:lvlJc w:val="right"/>
+      <w:pPr>
+        <w:ind w:left="3960" w:hanging="180"/>
+      </w:pPr>
+    </w:lvl>
+    <w:lvl w:ilvl="6" w:tplc="0419000F" w:tentative="1">
+      <w:start w:val="1"/>
+      <w:numFmt w:val="decimal"/>
+      <w:lvlText w:val="%7."/>
+      <w:lvlJc w:val="left"/>
+      <w:pPr>
+        <w:ind w:left="4680" w:hanging="360"/>
+      </w:pPr>
+    </w:lvl>
+    <w:lvl w:ilvl="7" w:tplc="04190019" w:tentative="1">
+      <w:start w:val="1"/>
+      <w:numFmt w:val="lowerLetter"/>
+      <w:lvlText w:val="%8."/>
+      <w:lvlJc w:val="left"/>
+      <w:pPr>
+        <w:ind w:left="5400" w:hanging="360"/>
+      </w:pPr>
+    </w:lvl>
+    <w:lvl w:ilvl="8" w:tplc="0419001B" w:tentative="1">
+      <w:start w:val="1"/>
+      <w:numFmt w:val="lowerRoman"/>
+      <w:lvlText w:val="%9."/>
+      <w:lvlJc w:val="right"/>
+      <w:pPr>
+        <w:ind w:left="6120" w:hanging="180"/>
+      </w:pPr>
+    </w:lvl>
+  </w:abstractNum>
+  <w:abstractNum w:abstractNumId="4" w15:restartNumberingAfterBreak="0">
     <w:nsid w:val="5D611835"/>
     <w:multiLevelType w:val="hybridMultilevel"/>
     <w:tmpl w:val="B43296F8"/>
@@ -1524,7 +2455,7 @@
       </w:pPr>
     </w:lvl>
   </w:abstractNum>
-  <w:abstractNum w:abstractNumId="4" w15:restartNumberingAfterBreak="0">
+  <w:abstractNum w:abstractNumId="5" w15:restartNumberingAfterBreak="0">
     <w:nsid w:val="61C229C2"/>
     <w:multiLevelType w:val="multilevel"/>
     <w:tmpl w:val="70248D58"/>
@@ -1674,10 +2605,10 @@
     </w:lvl>
   </w:abstractNum>
   <w:num w:numId="1">
-    <w:abstractNumId w:val="3"/>
+    <w:abstractNumId w:val="4"/>
   </w:num>
   <w:num w:numId="2">
-    <w:abstractNumId w:val="4"/>
+    <w:abstractNumId w:val="5"/>
   </w:num>
   <w:num w:numId="3">
     <w:abstractNumId w:val="2"/>
@@ -1687,6 +2618,9 @@
   </w:num>
   <w:num w:numId="5">
     <w:abstractNumId w:val="0"/>
+  </w:num>
+  <w:num w:numId="6">
+    <w:abstractNumId w:val="3"/>
   </w:num>
 </w:numbering>
 </file>
